--- a/Phase_1Projectsubmission.docx
+++ b/Phase_1Projectsubmission.docx
@@ -11,12 +11,21 @@
           <w:szCs w:val="40"/>
         </w:rPr>
       </w:pPr>
+      <w:proofErr w:type="spellStart"/>
       <w:r>
         <w:rPr>
           <w:sz w:val="40"/>
           <w:szCs w:val="40"/>
         </w:rPr>
-        <w:t>LockedMe Project submission By</w:t>
+        <w:t>LockedMe</w:t>
+      </w:r>
+      <w:proofErr w:type="spellEnd"/>
+      <w:r>
+        <w:rPr>
+          <w:sz w:val="40"/>
+          <w:szCs w:val="40"/>
+        </w:rPr>
+        <w:t xml:space="preserve"> Project submission By</w:t>
       </w:r>
     </w:p>
     <w:p>
@@ -31,12 +40,37 @@
           <w:szCs w:val="40"/>
         </w:rPr>
       </w:pPr>
+      <w:proofErr w:type="spellStart"/>
       <w:r>
         <w:rPr>
           <w:sz w:val="40"/>
           <w:szCs w:val="40"/>
         </w:rPr>
-        <w:t xml:space="preserve">Darshan H Jethwa </w:t>
+        <w:t>Darshan</w:t>
+      </w:r>
+      <w:proofErr w:type="spellEnd"/>
+      <w:r>
+        <w:rPr>
+          <w:sz w:val="40"/>
+          <w:szCs w:val="40"/>
+        </w:rPr>
+        <w:t xml:space="preserve"> H </w:t>
+      </w:r>
+      <w:proofErr w:type="spellStart"/>
+      <w:r>
+        <w:rPr>
+          <w:sz w:val="40"/>
+          <w:szCs w:val="40"/>
+        </w:rPr>
+        <w:t>Jethwa</w:t>
+      </w:r>
+      <w:proofErr w:type="spellEnd"/>
+      <w:r>
+        <w:rPr>
+          <w:sz w:val="40"/>
+          <w:szCs w:val="40"/>
+        </w:rPr>
+        <w:t xml:space="preserve"> </w:t>
       </w:r>
     </w:p>
     <w:p/>
@@ -74,30 +108,49 @@
           <w:sz w:val="32"/>
           <w:szCs w:val="32"/>
         </w:rPr>
-        <w:t>Source Code GitHub Link</w:t>
-      </w:r>
+        <w:t xml:space="preserve">Source Code </w:t>
+      </w:r>
+      <w:proofErr w:type="spellStart"/>
       <w:r>
         <w:rPr>
           <w:sz w:val="32"/>
           <w:szCs w:val="32"/>
         </w:rPr>
-        <w:t>:</w:t>
-      </w:r>
-    </w:p>
-    <w:p>
-      <w:pPr>
+        <w:t>GitHub</w:t>
+      </w:r>
+      <w:proofErr w:type="spellEnd"/>
+      <w:r>
         <w:rPr>
           <w:sz w:val="32"/>
           <w:szCs w:val="32"/>
         </w:rPr>
-      </w:pPr>
+        <w:t xml:space="preserve"> Link</w:t>
+      </w:r>
       <w:r>
         <w:rPr>
           <w:sz w:val="32"/>
           <w:szCs w:val="32"/>
         </w:rPr>
-        <w:t>https://github.com/.git</w:t>
-      </w:r>
+        <w:t>:</w:t>
+      </w:r>
+    </w:p>
+    <w:p>
+      <w:pPr>
+        <w:rPr>
+          <w:sz w:val="32"/>
+          <w:szCs w:val="32"/>
+        </w:rPr>
+      </w:pPr>
+      <w:hyperlink r:id="rId5" w:history="1">
+        <w:r>
+          <w:rPr>
+            <w:rStyle w:val="Hyperlink"/>
+            <w:sz w:val="32"/>
+            <w:szCs w:val="32"/>
+          </w:rPr>
+          <w:t>https://github.com/darshan-jethwa/Phase1_project_LockedMe</w:t>
+        </w:r>
+      </w:hyperlink>
     </w:p>
     <w:p>
       <w:pPr>
@@ -133,6 +186,7 @@
           <w:szCs w:val="40"/>
         </w:rPr>
       </w:pPr>
+      <w:proofErr w:type="spellStart"/>
       <w:r>
         <w:rPr>
           <w:b/>
@@ -140,260 +194,700 @@
           <w:sz w:val="40"/>
           <w:szCs w:val="40"/>
         </w:rPr>
-        <w:t>LockedMe Project Source code:</w:t>
-      </w:r>
-    </w:p>
-    <w:p>
-      <w:pPr>
-        <w:rPr>
-          <w:sz w:val="24"/>
-          <w:szCs w:val="24"/>
-        </w:rPr>
-      </w:pPr>
-      <w:r>
-        <w:rPr>
-          <w:sz w:val="24"/>
-          <w:szCs w:val="24"/>
-        </w:rPr>
-        <w:t>package simplilearnPhaseOneProject;</w:t>
-      </w:r>
-    </w:p>
-    <w:p>
-      <w:pPr>
-        <w:rPr>
-          <w:sz w:val="24"/>
-          <w:szCs w:val="24"/>
-        </w:rPr>
-      </w:pPr>
-      <w:r>
-        <w:rPr>
-          <w:sz w:val="24"/>
-          <w:szCs w:val="24"/>
-        </w:rPr>
-        <w:t>import java.io.File;</w:t>
-      </w:r>
-    </w:p>
-    <w:p>
-      <w:pPr>
-        <w:rPr>
-          <w:sz w:val="24"/>
-          <w:szCs w:val="24"/>
-        </w:rPr>
-      </w:pPr>
-      <w:r>
-        <w:rPr>
-          <w:sz w:val="24"/>
-          <w:szCs w:val="24"/>
-        </w:rPr>
-        <w:t>import java.io.FileWriter;</w:t>
-      </w:r>
-    </w:p>
-    <w:p>
-      <w:pPr>
-        <w:rPr>
-          <w:sz w:val="24"/>
-          <w:szCs w:val="24"/>
-        </w:rPr>
-      </w:pPr>
-      <w:r>
-        <w:rPr>
-          <w:sz w:val="24"/>
-          <w:szCs w:val="24"/>
-        </w:rPr>
-        <w:t>import java.util.Scanner;</w:t>
-      </w:r>
-    </w:p>
-    <w:p>
-      <w:pPr>
-        <w:rPr>
-          <w:sz w:val="24"/>
-          <w:szCs w:val="24"/>
-        </w:rPr>
-      </w:pPr>
-      <w:r>
-        <w:rPr>
-          <w:sz w:val="24"/>
-          <w:szCs w:val="24"/>
-        </w:rPr>
-        <w:t>public class LockedMe {</w:t>
-      </w:r>
-    </w:p>
-    <w:p>
-      <w:pPr>
-        <w:rPr>
-          <w:sz w:val="24"/>
-          <w:szCs w:val="24"/>
-        </w:rPr>
-      </w:pPr>
-    </w:p>
-    <w:p>
-      <w:pPr>
-        <w:rPr>
-          <w:sz w:val="24"/>
-          <w:szCs w:val="24"/>
-        </w:rPr>
-      </w:pPr>
-      <w:r>
-        <w:rPr>
-          <w:sz w:val="24"/>
-          <w:szCs w:val="24"/>
-        </w:rPr>
-        <w:tab/>
-        <w:t>static final String projectpath="E:\\Simplilearn\\full stack java dev\\project\\phase 1 project LockedMe\\LockedMefile";</w:t>
-      </w:r>
-    </w:p>
-    <w:p>
-      <w:pPr>
-        <w:rPr>
-          <w:sz w:val="24"/>
-          <w:szCs w:val="24"/>
-        </w:rPr>
-      </w:pPr>
-      <w:r>
-        <w:rPr>
-          <w:sz w:val="24"/>
-          <w:szCs w:val="24"/>
-        </w:rPr>
-        <w:tab/>
-        <w:t>public static void main(String[] args) {</w:t>
-      </w:r>
-    </w:p>
-    <w:p>
-      <w:pPr>
-        <w:rPr>
-          <w:sz w:val="24"/>
-          <w:szCs w:val="24"/>
-        </w:rPr>
-      </w:pPr>
-      <w:r>
-        <w:rPr>
-          <w:sz w:val="24"/>
-          <w:szCs w:val="24"/>
-        </w:rPr>
-        <w:tab/>
-      </w:r>
-      <w:r>
-        <w:rPr>
-          <w:sz w:val="24"/>
-          <w:szCs w:val="24"/>
-        </w:rPr>
-        <w:tab/>
-        <w:t>Scanner obj = new Scanner(System.in);</w:t>
-      </w:r>
-    </w:p>
-    <w:p>
-      <w:pPr>
-        <w:rPr>
-          <w:sz w:val="24"/>
-          <w:szCs w:val="24"/>
-        </w:rPr>
-      </w:pPr>
-      <w:r>
-        <w:rPr>
-          <w:sz w:val="24"/>
-          <w:szCs w:val="24"/>
-        </w:rPr>
-        <w:tab/>
-      </w:r>
-      <w:r>
-        <w:rPr>
-          <w:sz w:val="24"/>
-          <w:szCs w:val="24"/>
-        </w:rPr>
-        <w:tab/>
-        <w:t>int ch;</w:t>
-      </w:r>
-    </w:p>
-    <w:p>
-      <w:pPr>
-        <w:rPr>
-          <w:sz w:val="24"/>
-          <w:szCs w:val="24"/>
-        </w:rPr>
-      </w:pPr>
-      <w:r>
-        <w:rPr>
-          <w:sz w:val="24"/>
-          <w:szCs w:val="24"/>
-        </w:rPr>
-        <w:tab/>
-      </w:r>
-      <w:r>
-        <w:rPr>
-          <w:sz w:val="24"/>
-          <w:szCs w:val="24"/>
-        </w:rPr>
-        <w:tab/>
-        <w:t>displayMenu();</w:t>
-      </w:r>
-    </w:p>
-    <w:p>
-      <w:pPr>
-        <w:rPr>
-          <w:sz w:val="24"/>
-          <w:szCs w:val="24"/>
-        </w:rPr>
-      </w:pPr>
-      <w:r>
-        <w:rPr>
-          <w:sz w:val="24"/>
-          <w:szCs w:val="24"/>
-        </w:rPr>
-        <w:tab/>
-      </w:r>
-      <w:r>
-        <w:rPr>
-          <w:sz w:val="24"/>
-          <w:szCs w:val="24"/>
-        </w:rPr>
-        <w:tab/>
-        <w:t>System.out.println("Enter your choice:");</w:t>
-      </w:r>
-    </w:p>
-    <w:p>
-      <w:pPr>
-        <w:rPr>
-          <w:sz w:val="24"/>
-          <w:szCs w:val="24"/>
-        </w:rPr>
-      </w:pPr>
-      <w:r>
-        <w:rPr>
-          <w:sz w:val="24"/>
-          <w:szCs w:val="24"/>
-        </w:rPr>
-        <w:tab/>
-      </w:r>
-      <w:r>
-        <w:rPr>
-          <w:sz w:val="24"/>
-          <w:szCs w:val="24"/>
-        </w:rPr>
-        <w:tab/>
-        <w:t>ch=Integer.parseInt(obj.nextLine());</w:t>
-      </w:r>
-    </w:p>
-    <w:p>
-      <w:pPr>
-        <w:rPr>
-          <w:sz w:val="24"/>
-          <w:szCs w:val="24"/>
-        </w:rPr>
-      </w:pPr>
-      <w:r>
-        <w:rPr>
-          <w:sz w:val="24"/>
-          <w:szCs w:val="24"/>
-        </w:rPr>
-        <w:tab/>
-      </w:r>
-      <w:r>
-        <w:rPr>
-          <w:sz w:val="24"/>
-          <w:szCs w:val="24"/>
-        </w:rPr>
-        <w:tab/>
-        <w:t>switch(ch)</w:t>
+        <w:t>LockedMe</w:t>
+      </w:r>
+      <w:proofErr w:type="spellEnd"/>
+      <w:r>
+        <w:rPr>
+          <w:b/>
+          <w:bCs/>
+          <w:sz w:val="40"/>
+          <w:szCs w:val="40"/>
+        </w:rPr>
+        <w:t xml:space="preserve"> Project Source code:</w:t>
+      </w:r>
+    </w:p>
+    <w:p>
+      <w:pPr>
+        <w:rPr>
+          <w:sz w:val="24"/>
+          <w:szCs w:val="24"/>
+        </w:rPr>
+      </w:pPr>
+      <w:proofErr w:type="gramStart"/>
+      <w:r>
+        <w:rPr>
+          <w:sz w:val="24"/>
+          <w:szCs w:val="24"/>
+        </w:rPr>
+        <w:t>package</w:t>
+      </w:r>
+      <w:proofErr w:type="gramEnd"/>
+      <w:r>
+        <w:rPr>
+          <w:sz w:val="24"/>
+          <w:szCs w:val="24"/>
+        </w:rPr>
+        <w:t xml:space="preserve"> </w:t>
+      </w:r>
+      <w:proofErr w:type="spellStart"/>
+      <w:r>
+        <w:rPr>
+          <w:sz w:val="24"/>
+          <w:szCs w:val="24"/>
+        </w:rPr>
+        <w:t>simplilearnPhaseOneProject</w:t>
+      </w:r>
+      <w:proofErr w:type="spellEnd"/>
+      <w:r>
+        <w:rPr>
+          <w:sz w:val="24"/>
+          <w:szCs w:val="24"/>
+        </w:rPr>
+        <w:t>;</w:t>
+      </w:r>
+    </w:p>
+    <w:p>
+      <w:pPr>
+        <w:rPr>
+          <w:sz w:val="24"/>
+          <w:szCs w:val="24"/>
+        </w:rPr>
+      </w:pPr>
+      <w:proofErr w:type="gramStart"/>
+      <w:r>
+        <w:rPr>
+          <w:sz w:val="24"/>
+          <w:szCs w:val="24"/>
+        </w:rPr>
+        <w:t>import</w:t>
+      </w:r>
+      <w:proofErr w:type="gramEnd"/>
+      <w:r>
+        <w:rPr>
+          <w:sz w:val="24"/>
+          <w:szCs w:val="24"/>
+        </w:rPr>
+        <w:t xml:space="preserve"> </w:t>
+      </w:r>
+      <w:proofErr w:type="spellStart"/>
+      <w:r>
+        <w:rPr>
+          <w:sz w:val="24"/>
+          <w:szCs w:val="24"/>
+        </w:rPr>
+        <w:t>java.io.File</w:t>
+      </w:r>
+      <w:proofErr w:type="spellEnd"/>
+      <w:r>
+        <w:rPr>
+          <w:sz w:val="24"/>
+          <w:szCs w:val="24"/>
+        </w:rPr>
+        <w:t>;</w:t>
+      </w:r>
+    </w:p>
+    <w:p>
+      <w:pPr>
+        <w:rPr>
+          <w:sz w:val="24"/>
+          <w:szCs w:val="24"/>
+        </w:rPr>
+      </w:pPr>
+      <w:proofErr w:type="gramStart"/>
+      <w:r>
+        <w:rPr>
+          <w:sz w:val="24"/>
+          <w:szCs w:val="24"/>
+        </w:rPr>
+        <w:t>import</w:t>
+      </w:r>
+      <w:proofErr w:type="gramEnd"/>
+      <w:r>
+        <w:rPr>
+          <w:sz w:val="24"/>
+          <w:szCs w:val="24"/>
+        </w:rPr>
+        <w:t xml:space="preserve"> </w:t>
+      </w:r>
+      <w:proofErr w:type="spellStart"/>
+      <w:r>
+        <w:rPr>
+          <w:sz w:val="24"/>
+          <w:szCs w:val="24"/>
+        </w:rPr>
+        <w:t>java.io.FileWriter</w:t>
+      </w:r>
+      <w:proofErr w:type="spellEnd"/>
+      <w:r>
+        <w:rPr>
+          <w:sz w:val="24"/>
+          <w:szCs w:val="24"/>
+        </w:rPr>
+        <w:t>;</w:t>
+      </w:r>
+    </w:p>
+    <w:p>
+      <w:pPr>
+        <w:rPr>
+          <w:sz w:val="24"/>
+          <w:szCs w:val="24"/>
+        </w:rPr>
+      </w:pPr>
+      <w:proofErr w:type="gramStart"/>
+      <w:r>
+        <w:rPr>
+          <w:sz w:val="24"/>
+          <w:szCs w:val="24"/>
+        </w:rPr>
+        <w:t>import</w:t>
+      </w:r>
+      <w:proofErr w:type="gramEnd"/>
+      <w:r>
+        <w:rPr>
+          <w:sz w:val="24"/>
+          <w:szCs w:val="24"/>
+        </w:rPr>
+        <w:t xml:space="preserve"> </w:t>
+      </w:r>
+      <w:proofErr w:type="spellStart"/>
+      <w:r>
+        <w:rPr>
+          <w:sz w:val="24"/>
+          <w:szCs w:val="24"/>
+        </w:rPr>
+        <w:t>java.util.Scanner</w:t>
+      </w:r>
+      <w:proofErr w:type="spellEnd"/>
+      <w:r>
+        <w:rPr>
+          <w:sz w:val="24"/>
+          <w:szCs w:val="24"/>
+        </w:rPr>
+        <w:t>;</w:t>
+      </w:r>
+    </w:p>
+    <w:p>
+      <w:pPr>
+        <w:rPr>
+          <w:sz w:val="24"/>
+          <w:szCs w:val="24"/>
+        </w:rPr>
+      </w:pPr>
+      <w:proofErr w:type="gramStart"/>
+      <w:r>
+        <w:rPr>
+          <w:sz w:val="24"/>
+          <w:szCs w:val="24"/>
+        </w:rPr>
+        <w:t>public</w:t>
+      </w:r>
+      <w:proofErr w:type="gramEnd"/>
+      <w:r>
+        <w:rPr>
+          <w:sz w:val="24"/>
+          <w:szCs w:val="24"/>
+        </w:rPr>
+        <w:t xml:space="preserve"> class </w:t>
+      </w:r>
+      <w:proofErr w:type="spellStart"/>
+      <w:r>
+        <w:rPr>
+          <w:sz w:val="24"/>
+          <w:szCs w:val="24"/>
+        </w:rPr>
+        <w:t>LockedMe</w:t>
+      </w:r>
+      <w:proofErr w:type="spellEnd"/>
+      <w:r>
+        <w:rPr>
+          <w:sz w:val="24"/>
+          <w:szCs w:val="24"/>
+        </w:rPr>
+        <w:t xml:space="preserve"> {</w:t>
+      </w:r>
+    </w:p>
+    <w:p>
+      <w:pPr>
+        <w:rPr>
+          <w:sz w:val="24"/>
+          <w:szCs w:val="24"/>
+        </w:rPr>
+      </w:pPr>
+    </w:p>
+    <w:p>
+      <w:pPr>
+        <w:rPr>
+          <w:sz w:val="24"/>
+          <w:szCs w:val="24"/>
+        </w:rPr>
+      </w:pPr>
+      <w:r>
+        <w:rPr>
+          <w:sz w:val="24"/>
+          <w:szCs w:val="24"/>
+        </w:rPr>
+        <w:tab/>
+      </w:r>
+      <w:proofErr w:type="gramStart"/>
+      <w:r>
+        <w:rPr>
+          <w:sz w:val="24"/>
+          <w:szCs w:val="24"/>
+        </w:rPr>
+        <w:t>static</w:t>
+      </w:r>
+      <w:proofErr w:type="gramEnd"/>
+      <w:r>
+        <w:rPr>
+          <w:sz w:val="24"/>
+          <w:szCs w:val="24"/>
+        </w:rPr>
+        <w:t xml:space="preserve"> final String </w:t>
+      </w:r>
+      <w:proofErr w:type="spellStart"/>
+      <w:r>
+        <w:rPr>
+          <w:sz w:val="24"/>
+          <w:szCs w:val="24"/>
+        </w:rPr>
+        <w:t>projectpath</w:t>
+      </w:r>
+      <w:proofErr w:type="spellEnd"/>
+      <w:r>
+        <w:rPr>
+          <w:sz w:val="24"/>
+          <w:szCs w:val="24"/>
+        </w:rPr>
+        <w:t>="E:\\</w:t>
+      </w:r>
+      <w:proofErr w:type="spellStart"/>
+      <w:r>
+        <w:rPr>
+          <w:sz w:val="24"/>
+          <w:szCs w:val="24"/>
+        </w:rPr>
+        <w:t>Simplilearn</w:t>
+      </w:r>
+      <w:proofErr w:type="spellEnd"/>
+      <w:r>
+        <w:rPr>
+          <w:sz w:val="24"/>
+          <w:szCs w:val="24"/>
+        </w:rPr>
+        <w:t xml:space="preserve">\\full stack java dev\\project\\phase 1 project </w:t>
+      </w:r>
+      <w:proofErr w:type="spellStart"/>
+      <w:r>
+        <w:rPr>
+          <w:sz w:val="24"/>
+          <w:szCs w:val="24"/>
+        </w:rPr>
+        <w:t>LockedMe</w:t>
+      </w:r>
+      <w:proofErr w:type="spellEnd"/>
+      <w:r>
+        <w:rPr>
+          <w:sz w:val="24"/>
+          <w:szCs w:val="24"/>
+        </w:rPr>
+        <w:t>\\</w:t>
+      </w:r>
+      <w:proofErr w:type="spellStart"/>
+      <w:r>
+        <w:rPr>
+          <w:sz w:val="24"/>
+          <w:szCs w:val="24"/>
+        </w:rPr>
+        <w:t>LockedMefile</w:t>
+      </w:r>
+      <w:proofErr w:type="spellEnd"/>
+      <w:r>
+        <w:rPr>
+          <w:sz w:val="24"/>
+          <w:szCs w:val="24"/>
+        </w:rPr>
+        <w:t>";</w:t>
+      </w:r>
+    </w:p>
+    <w:p>
+      <w:pPr>
+        <w:rPr>
+          <w:sz w:val="24"/>
+          <w:szCs w:val="24"/>
+        </w:rPr>
+      </w:pPr>
+      <w:r>
+        <w:rPr>
+          <w:sz w:val="24"/>
+          <w:szCs w:val="24"/>
+        </w:rPr>
+        <w:tab/>
+      </w:r>
+      <w:proofErr w:type="gramStart"/>
+      <w:r>
+        <w:rPr>
+          <w:sz w:val="24"/>
+          <w:szCs w:val="24"/>
+        </w:rPr>
+        <w:t>public</w:t>
+      </w:r>
+      <w:proofErr w:type="gramEnd"/>
+      <w:r>
+        <w:rPr>
+          <w:sz w:val="24"/>
+          <w:szCs w:val="24"/>
+        </w:rPr>
+        <w:t xml:space="preserve"> static void main(String[] </w:t>
+      </w:r>
+      <w:proofErr w:type="spellStart"/>
+      <w:r>
+        <w:rPr>
+          <w:sz w:val="24"/>
+          <w:szCs w:val="24"/>
+        </w:rPr>
+        <w:t>args</w:t>
+      </w:r>
+      <w:proofErr w:type="spellEnd"/>
+      <w:r>
+        <w:rPr>
+          <w:sz w:val="24"/>
+          <w:szCs w:val="24"/>
+        </w:rPr>
+        <w:t>) {</w:t>
+      </w:r>
+    </w:p>
+    <w:p>
+      <w:pPr>
+        <w:rPr>
+          <w:sz w:val="24"/>
+          <w:szCs w:val="24"/>
+        </w:rPr>
+      </w:pPr>
+      <w:r>
+        <w:rPr>
+          <w:sz w:val="24"/>
+          <w:szCs w:val="24"/>
+        </w:rPr>
+        <w:tab/>
+      </w:r>
+      <w:r>
+        <w:rPr>
+          <w:sz w:val="24"/>
+          <w:szCs w:val="24"/>
+        </w:rPr>
+        <w:tab/>
+        <w:t xml:space="preserve">Scanner </w:t>
+      </w:r>
+      <w:proofErr w:type="spellStart"/>
+      <w:r>
+        <w:rPr>
+          <w:sz w:val="24"/>
+          <w:szCs w:val="24"/>
+        </w:rPr>
+        <w:t>obj</w:t>
+      </w:r>
+      <w:proofErr w:type="spellEnd"/>
+      <w:r>
+        <w:rPr>
+          <w:sz w:val="24"/>
+          <w:szCs w:val="24"/>
+        </w:rPr>
+        <w:t xml:space="preserve"> = new </w:t>
+      </w:r>
+      <w:proofErr w:type="gramStart"/>
+      <w:r>
+        <w:rPr>
+          <w:sz w:val="24"/>
+          <w:szCs w:val="24"/>
+        </w:rPr>
+        <w:t>Scanner(</w:t>
+      </w:r>
+      <w:proofErr w:type="spellStart"/>
+      <w:proofErr w:type="gramEnd"/>
+      <w:r>
+        <w:rPr>
+          <w:sz w:val="24"/>
+          <w:szCs w:val="24"/>
+        </w:rPr>
+        <w:t>System.in</w:t>
+      </w:r>
+      <w:proofErr w:type="spellEnd"/>
+      <w:r>
+        <w:rPr>
+          <w:sz w:val="24"/>
+          <w:szCs w:val="24"/>
+        </w:rPr>
+        <w:t>);</w:t>
+      </w:r>
+    </w:p>
+    <w:p>
+      <w:pPr>
+        <w:rPr>
+          <w:sz w:val="24"/>
+          <w:szCs w:val="24"/>
+        </w:rPr>
+      </w:pPr>
+      <w:r>
+        <w:rPr>
+          <w:sz w:val="24"/>
+          <w:szCs w:val="24"/>
+        </w:rPr>
+        <w:tab/>
+      </w:r>
+      <w:r>
+        <w:rPr>
+          <w:sz w:val="24"/>
+          <w:szCs w:val="24"/>
+        </w:rPr>
+        <w:tab/>
+      </w:r>
+      <w:proofErr w:type="spellStart"/>
+      <w:proofErr w:type="gramStart"/>
+      <w:r>
+        <w:rPr>
+          <w:sz w:val="24"/>
+          <w:szCs w:val="24"/>
+        </w:rPr>
+        <w:t>int</w:t>
+      </w:r>
+      <w:proofErr w:type="spellEnd"/>
+      <w:proofErr w:type="gramEnd"/>
+      <w:r>
+        <w:rPr>
+          <w:sz w:val="24"/>
+          <w:szCs w:val="24"/>
+        </w:rPr>
+        <w:t xml:space="preserve"> </w:t>
+      </w:r>
+      <w:proofErr w:type="spellStart"/>
+      <w:r>
+        <w:rPr>
+          <w:sz w:val="24"/>
+          <w:szCs w:val="24"/>
+        </w:rPr>
+        <w:t>ch</w:t>
+      </w:r>
+      <w:proofErr w:type="spellEnd"/>
+      <w:r>
+        <w:rPr>
+          <w:sz w:val="24"/>
+          <w:szCs w:val="24"/>
+        </w:rPr>
+        <w:t>;</w:t>
+      </w:r>
+    </w:p>
+    <w:p>
+      <w:pPr>
+        <w:rPr>
+          <w:sz w:val="24"/>
+          <w:szCs w:val="24"/>
+        </w:rPr>
+      </w:pPr>
+      <w:r>
+        <w:rPr>
+          <w:sz w:val="24"/>
+          <w:szCs w:val="24"/>
+        </w:rPr>
+        <w:tab/>
+      </w:r>
+      <w:r>
+        <w:rPr>
+          <w:sz w:val="24"/>
+          <w:szCs w:val="24"/>
+        </w:rPr>
+        <w:tab/>
+      </w:r>
+      <w:proofErr w:type="spellStart"/>
+      <w:proofErr w:type="gramStart"/>
+      <w:r>
+        <w:rPr>
+          <w:sz w:val="24"/>
+          <w:szCs w:val="24"/>
+        </w:rPr>
+        <w:t>displayMenu</w:t>
+      </w:r>
+      <w:proofErr w:type="spellEnd"/>
+      <w:r>
+        <w:rPr>
+          <w:sz w:val="24"/>
+          <w:szCs w:val="24"/>
+        </w:rPr>
+        <w:t>(</w:t>
+      </w:r>
+      <w:proofErr w:type="gramEnd"/>
+      <w:r>
+        <w:rPr>
+          <w:sz w:val="24"/>
+          <w:szCs w:val="24"/>
+        </w:rPr>
+        <w:t>);</w:t>
+      </w:r>
+    </w:p>
+    <w:p>
+      <w:pPr>
+        <w:rPr>
+          <w:sz w:val="24"/>
+          <w:szCs w:val="24"/>
+        </w:rPr>
+      </w:pPr>
+      <w:r>
+        <w:rPr>
+          <w:sz w:val="24"/>
+          <w:szCs w:val="24"/>
+        </w:rPr>
+        <w:tab/>
+      </w:r>
+      <w:r>
+        <w:rPr>
+          <w:sz w:val="24"/>
+          <w:szCs w:val="24"/>
+        </w:rPr>
+        <w:tab/>
+      </w:r>
+      <w:proofErr w:type="spellStart"/>
+      <w:proofErr w:type="gramStart"/>
+      <w:r>
+        <w:rPr>
+          <w:sz w:val="24"/>
+          <w:szCs w:val="24"/>
+        </w:rPr>
+        <w:t>System.out.println</w:t>
+      </w:r>
+      <w:proofErr w:type="spellEnd"/>
+      <w:r>
+        <w:rPr>
+          <w:sz w:val="24"/>
+          <w:szCs w:val="24"/>
+        </w:rPr>
+        <w:t>(</w:t>
+      </w:r>
+      <w:proofErr w:type="gramEnd"/>
+      <w:r>
+        <w:rPr>
+          <w:sz w:val="24"/>
+          <w:szCs w:val="24"/>
+        </w:rPr>
+        <w:t>"Enter your choice:");</w:t>
+      </w:r>
+    </w:p>
+    <w:p>
+      <w:pPr>
+        <w:rPr>
+          <w:sz w:val="24"/>
+          <w:szCs w:val="24"/>
+        </w:rPr>
+      </w:pPr>
+      <w:r>
+        <w:rPr>
+          <w:sz w:val="24"/>
+          <w:szCs w:val="24"/>
+        </w:rPr>
+        <w:tab/>
+      </w:r>
+      <w:r>
+        <w:rPr>
+          <w:sz w:val="24"/>
+          <w:szCs w:val="24"/>
+        </w:rPr>
+        <w:tab/>
+      </w:r>
+      <w:proofErr w:type="spellStart"/>
+      <w:proofErr w:type="gramStart"/>
+      <w:r>
+        <w:rPr>
+          <w:sz w:val="24"/>
+          <w:szCs w:val="24"/>
+        </w:rPr>
+        <w:t>ch</w:t>
+      </w:r>
+      <w:proofErr w:type="spellEnd"/>
+      <w:r>
+        <w:rPr>
+          <w:sz w:val="24"/>
+          <w:szCs w:val="24"/>
+        </w:rPr>
+        <w:t>=</w:t>
+      </w:r>
+      <w:proofErr w:type="spellStart"/>
+      <w:proofErr w:type="gramEnd"/>
+      <w:r>
+        <w:rPr>
+          <w:sz w:val="24"/>
+          <w:szCs w:val="24"/>
+        </w:rPr>
+        <w:t>Integer.parseInt</w:t>
+      </w:r>
+      <w:proofErr w:type="spellEnd"/>
+      <w:r>
+        <w:rPr>
+          <w:sz w:val="24"/>
+          <w:szCs w:val="24"/>
+        </w:rPr>
+        <w:t>(</w:t>
+      </w:r>
+      <w:proofErr w:type="spellStart"/>
+      <w:r>
+        <w:rPr>
+          <w:sz w:val="24"/>
+          <w:szCs w:val="24"/>
+        </w:rPr>
+        <w:t>obj.nextLine</w:t>
+      </w:r>
+      <w:proofErr w:type="spellEnd"/>
+      <w:r>
+        <w:rPr>
+          <w:sz w:val="24"/>
+          <w:szCs w:val="24"/>
+        </w:rPr>
+        <w:t>());</w:t>
+      </w:r>
+    </w:p>
+    <w:p>
+      <w:pPr>
+        <w:rPr>
+          <w:sz w:val="24"/>
+          <w:szCs w:val="24"/>
+        </w:rPr>
+      </w:pPr>
+      <w:r>
+        <w:rPr>
+          <w:sz w:val="24"/>
+          <w:szCs w:val="24"/>
+        </w:rPr>
+        <w:tab/>
+      </w:r>
+      <w:r>
+        <w:rPr>
+          <w:sz w:val="24"/>
+          <w:szCs w:val="24"/>
+        </w:rPr>
+        <w:tab/>
+      </w:r>
+      <w:proofErr w:type="gramStart"/>
+      <w:r>
+        <w:rPr>
+          <w:sz w:val="24"/>
+          <w:szCs w:val="24"/>
+        </w:rPr>
+        <w:t>switch(</w:t>
+      </w:r>
+      <w:proofErr w:type="spellStart"/>
+      <w:proofErr w:type="gramEnd"/>
+      <w:r>
+        <w:rPr>
+          <w:sz w:val="24"/>
+          <w:szCs w:val="24"/>
+        </w:rPr>
+        <w:t>ch</w:t>
+      </w:r>
+      <w:proofErr w:type="spellEnd"/>
+      <w:r>
+        <w:rPr>
+          <w:sz w:val="24"/>
+          <w:szCs w:val="24"/>
+        </w:rPr>
+        <w:t>)</w:t>
       </w:r>
     </w:p>
     <w:p>
@@ -446,51 +940,97 @@
           <w:szCs w:val="24"/>
         </w:rPr>
         <w:tab/>
-        <w:t>case 1: getAllFiles();</w:t>
-      </w:r>
-    </w:p>
-    <w:p>
-      <w:pPr>
-        <w:rPr>
-          <w:sz w:val="24"/>
-          <w:szCs w:val="24"/>
-        </w:rPr>
-      </w:pPr>
-      <w:r>
-        <w:rPr>
-          <w:sz w:val="24"/>
-          <w:szCs w:val="24"/>
-        </w:rPr>
-        <w:tab/>
-      </w:r>
-      <w:r>
-        <w:rPr>
-          <w:sz w:val="24"/>
-          <w:szCs w:val="24"/>
-        </w:rPr>
-        <w:tab/>
-      </w:r>
-      <w:r>
-        <w:rPr>
-          <w:sz w:val="24"/>
-          <w:szCs w:val="24"/>
-        </w:rPr>
-        <w:tab/>
-      </w:r>
-      <w:r>
-        <w:rPr>
-          <w:sz w:val="24"/>
-          <w:szCs w:val="24"/>
-        </w:rPr>
-        <w:tab/>
-      </w:r>
-      <w:r>
-        <w:rPr>
-          <w:sz w:val="24"/>
-          <w:szCs w:val="24"/>
-        </w:rPr>
-        <w:tab/>
-        <w:t>break;</w:t>
+      </w:r>
+      <w:proofErr w:type="gramStart"/>
+      <w:r>
+        <w:rPr>
+          <w:sz w:val="24"/>
+          <w:szCs w:val="24"/>
+        </w:rPr>
+        <w:t>case</w:t>
+      </w:r>
+      <w:proofErr w:type="gramEnd"/>
+      <w:r>
+        <w:rPr>
+          <w:sz w:val="24"/>
+          <w:szCs w:val="24"/>
+        </w:rPr>
+        <w:t xml:space="preserve"> 1: </w:t>
+      </w:r>
+      <w:proofErr w:type="spellStart"/>
+      <w:r>
+        <w:rPr>
+          <w:sz w:val="24"/>
+          <w:szCs w:val="24"/>
+        </w:rPr>
+        <w:t>getAllFiles</w:t>
+      </w:r>
+      <w:proofErr w:type="spellEnd"/>
+      <w:r>
+        <w:rPr>
+          <w:sz w:val="24"/>
+          <w:szCs w:val="24"/>
+        </w:rPr>
+        <w:t>();</w:t>
+      </w:r>
+    </w:p>
+    <w:p>
+      <w:pPr>
+        <w:rPr>
+          <w:sz w:val="24"/>
+          <w:szCs w:val="24"/>
+        </w:rPr>
+      </w:pPr>
+      <w:r>
+        <w:rPr>
+          <w:sz w:val="24"/>
+          <w:szCs w:val="24"/>
+        </w:rPr>
+        <w:tab/>
+      </w:r>
+      <w:r>
+        <w:rPr>
+          <w:sz w:val="24"/>
+          <w:szCs w:val="24"/>
+        </w:rPr>
+        <w:tab/>
+      </w:r>
+      <w:r>
+        <w:rPr>
+          <w:sz w:val="24"/>
+          <w:szCs w:val="24"/>
+        </w:rPr>
+        <w:tab/>
+      </w:r>
+      <w:r>
+        <w:rPr>
+          <w:sz w:val="24"/>
+          <w:szCs w:val="24"/>
+        </w:rPr>
+        <w:tab/>
+      </w:r>
+      <w:r>
+        <w:rPr>
+          <w:sz w:val="24"/>
+          <w:szCs w:val="24"/>
+        </w:rPr>
+        <w:tab/>
+      </w:r>
+      <w:proofErr w:type="gramStart"/>
+      <w:r>
+        <w:rPr>
+          <w:sz w:val="24"/>
+          <w:szCs w:val="24"/>
+        </w:rPr>
+        <w:t>break</w:t>
+      </w:r>
+      <w:proofErr w:type="gramEnd"/>
+      <w:r>
+        <w:rPr>
+          <w:sz w:val="24"/>
+          <w:szCs w:val="24"/>
+        </w:rPr>
+        <w:t>;</w:t>
       </w:r>
     </w:p>
     <w:p>
@@ -521,347 +1061,577 @@
           <w:szCs w:val="24"/>
         </w:rPr>
         <w:tab/>
-        <w:t>case 2: createFiles();</w:t>
-      </w:r>
-    </w:p>
-    <w:p>
-      <w:pPr>
-        <w:rPr>
-          <w:sz w:val="24"/>
-          <w:szCs w:val="24"/>
-        </w:rPr>
-      </w:pPr>
-      <w:r>
-        <w:rPr>
-          <w:sz w:val="24"/>
-          <w:szCs w:val="24"/>
-        </w:rPr>
-        <w:tab/>
-      </w:r>
-      <w:r>
-        <w:rPr>
-          <w:sz w:val="24"/>
-          <w:szCs w:val="24"/>
-        </w:rPr>
-        <w:tab/>
-      </w:r>
-      <w:r>
-        <w:rPr>
-          <w:sz w:val="24"/>
-          <w:szCs w:val="24"/>
-        </w:rPr>
-        <w:tab/>
-      </w:r>
-      <w:r>
-        <w:rPr>
-          <w:sz w:val="24"/>
-          <w:szCs w:val="24"/>
-        </w:rPr>
-        <w:tab/>
-      </w:r>
-      <w:r>
-        <w:rPr>
-          <w:sz w:val="24"/>
-          <w:szCs w:val="24"/>
-        </w:rPr>
-        <w:tab/>
-        <w:t>break;</w:t>
-      </w:r>
-    </w:p>
-    <w:p>
-      <w:pPr>
-        <w:rPr>
-          <w:sz w:val="24"/>
-          <w:szCs w:val="24"/>
-        </w:rPr>
-      </w:pPr>
-      <w:r>
-        <w:rPr>
-          <w:sz w:val="24"/>
-          <w:szCs w:val="24"/>
-        </w:rPr>
-        <w:tab/>
-      </w:r>
-      <w:r>
-        <w:rPr>
-          <w:sz w:val="24"/>
-          <w:szCs w:val="24"/>
-        </w:rPr>
-        <w:tab/>
-      </w:r>
-      <w:r>
-        <w:rPr>
-          <w:sz w:val="24"/>
-          <w:szCs w:val="24"/>
-        </w:rPr>
-        <w:tab/>
-        <w:t>case 3: deleteFiles();</w:t>
-      </w:r>
-    </w:p>
-    <w:p>
-      <w:pPr>
-        <w:rPr>
-          <w:sz w:val="24"/>
-          <w:szCs w:val="24"/>
-        </w:rPr>
-      </w:pPr>
-      <w:r>
-        <w:rPr>
-          <w:sz w:val="24"/>
-          <w:szCs w:val="24"/>
-        </w:rPr>
-        <w:tab/>
-      </w:r>
-      <w:r>
-        <w:rPr>
-          <w:sz w:val="24"/>
-          <w:szCs w:val="24"/>
-        </w:rPr>
-        <w:tab/>
-      </w:r>
-      <w:r>
-        <w:rPr>
-          <w:sz w:val="24"/>
-          <w:szCs w:val="24"/>
-        </w:rPr>
-        <w:tab/>
-      </w:r>
-      <w:r>
-        <w:rPr>
-          <w:sz w:val="24"/>
-          <w:szCs w:val="24"/>
-        </w:rPr>
-        <w:tab/>
-      </w:r>
-      <w:r>
-        <w:rPr>
-          <w:sz w:val="24"/>
-          <w:szCs w:val="24"/>
-        </w:rPr>
-        <w:tab/>
-        <w:t>break;</w:t>
-      </w:r>
-    </w:p>
-    <w:p>
-      <w:pPr>
-        <w:rPr>
-          <w:sz w:val="24"/>
-          <w:szCs w:val="24"/>
-        </w:rPr>
-      </w:pPr>
-      <w:r>
-        <w:rPr>
-          <w:sz w:val="24"/>
-          <w:szCs w:val="24"/>
-        </w:rPr>
-        <w:tab/>
-      </w:r>
-      <w:r>
-        <w:rPr>
-          <w:sz w:val="24"/>
-          <w:szCs w:val="24"/>
-        </w:rPr>
-        <w:tab/>
-      </w:r>
-      <w:r>
-        <w:rPr>
-          <w:sz w:val="24"/>
-          <w:szCs w:val="24"/>
-        </w:rPr>
-        <w:tab/>
-        <w:t>case 4: searchFiles();</w:t>
-      </w:r>
-    </w:p>
-    <w:p>
-      <w:pPr>
-        <w:rPr>
-          <w:sz w:val="24"/>
-          <w:szCs w:val="24"/>
-        </w:rPr>
-      </w:pPr>
-      <w:r>
-        <w:rPr>
-          <w:sz w:val="24"/>
-          <w:szCs w:val="24"/>
-        </w:rPr>
-        <w:tab/>
-      </w:r>
-      <w:r>
-        <w:rPr>
-          <w:sz w:val="24"/>
-          <w:szCs w:val="24"/>
-        </w:rPr>
-        <w:tab/>
-      </w:r>
-      <w:r>
-        <w:rPr>
-          <w:sz w:val="24"/>
-          <w:szCs w:val="24"/>
-        </w:rPr>
-        <w:tab/>
-      </w:r>
-      <w:r>
-        <w:rPr>
-          <w:sz w:val="24"/>
-          <w:szCs w:val="24"/>
-        </w:rPr>
-        <w:tab/>
-      </w:r>
-      <w:r>
-        <w:rPr>
-          <w:sz w:val="24"/>
-          <w:szCs w:val="24"/>
-        </w:rPr>
-        <w:tab/>
-        <w:t>break;</w:t>
-      </w:r>
-    </w:p>
-    <w:p>
-      <w:pPr>
-        <w:rPr>
-          <w:sz w:val="24"/>
-          <w:szCs w:val="24"/>
-        </w:rPr>
-      </w:pPr>
-      <w:r>
-        <w:rPr>
-          <w:sz w:val="24"/>
-          <w:szCs w:val="24"/>
-        </w:rPr>
-        <w:tab/>
-      </w:r>
-      <w:r>
-        <w:rPr>
-          <w:sz w:val="24"/>
-          <w:szCs w:val="24"/>
-        </w:rPr>
-        <w:tab/>
-      </w:r>
-      <w:r>
-        <w:rPr>
-          <w:sz w:val="24"/>
-          <w:szCs w:val="24"/>
-        </w:rPr>
-        <w:tab/>
-        <w:t>case 5: System.exit(0);</w:t>
-      </w:r>
-    </w:p>
-    <w:p>
-      <w:pPr>
-        <w:rPr>
-          <w:sz w:val="24"/>
-          <w:szCs w:val="24"/>
-        </w:rPr>
-      </w:pPr>
-      <w:r>
-        <w:rPr>
-          <w:sz w:val="24"/>
-          <w:szCs w:val="24"/>
-        </w:rPr>
-        <w:tab/>
-      </w:r>
-      <w:r>
-        <w:rPr>
-          <w:sz w:val="24"/>
-          <w:szCs w:val="24"/>
-        </w:rPr>
-        <w:tab/>
-      </w:r>
-      <w:r>
-        <w:rPr>
-          <w:sz w:val="24"/>
-          <w:szCs w:val="24"/>
-        </w:rPr>
-        <w:tab/>
-      </w:r>
-      <w:r>
-        <w:rPr>
-          <w:sz w:val="24"/>
-          <w:szCs w:val="24"/>
-        </w:rPr>
-        <w:tab/>
-      </w:r>
-      <w:r>
-        <w:rPr>
-          <w:sz w:val="24"/>
-          <w:szCs w:val="24"/>
-        </w:rPr>
-        <w:tab/>
-        <w:t>break;</w:t>
-      </w:r>
-    </w:p>
-    <w:p>
-      <w:pPr>
-        <w:rPr>
-          <w:sz w:val="24"/>
-          <w:szCs w:val="24"/>
-        </w:rPr>
-      </w:pPr>
-      <w:r>
-        <w:rPr>
-          <w:sz w:val="24"/>
-          <w:szCs w:val="24"/>
-        </w:rPr>
-        <w:tab/>
-      </w:r>
-      <w:r>
-        <w:rPr>
-          <w:sz w:val="24"/>
-          <w:szCs w:val="24"/>
-        </w:rPr>
-        <w:tab/>
-      </w:r>
-      <w:r>
-        <w:rPr>
-          <w:sz w:val="24"/>
-          <w:szCs w:val="24"/>
-        </w:rPr>
-        <w:tab/>
-        <w:t>default: System.out.println("Invalid Option");</w:t>
-      </w:r>
-    </w:p>
-    <w:p>
-      <w:pPr>
-        <w:rPr>
-          <w:sz w:val="24"/>
-          <w:szCs w:val="24"/>
-        </w:rPr>
-      </w:pPr>
-      <w:r>
-        <w:rPr>
-          <w:sz w:val="24"/>
-          <w:szCs w:val="24"/>
-        </w:rPr>
-        <w:tab/>
-      </w:r>
-      <w:r>
-        <w:rPr>
-          <w:sz w:val="24"/>
-          <w:szCs w:val="24"/>
-        </w:rPr>
-        <w:tab/>
-      </w:r>
-      <w:r>
-        <w:rPr>
-          <w:sz w:val="24"/>
-          <w:szCs w:val="24"/>
-        </w:rPr>
-        <w:tab/>
-      </w:r>
-      <w:r>
-        <w:rPr>
-          <w:sz w:val="24"/>
-          <w:szCs w:val="24"/>
-        </w:rPr>
-        <w:tab/>
-      </w:r>
-      <w:r>
-        <w:rPr>
-          <w:sz w:val="24"/>
-          <w:szCs w:val="24"/>
-        </w:rPr>
-        <w:tab/>
-        <w:t>break;</w:t>
+      </w:r>
+      <w:proofErr w:type="gramStart"/>
+      <w:r>
+        <w:rPr>
+          <w:sz w:val="24"/>
+          <w:szCs w:val="24"/>
+        </w:rPr>
+        <w:t>case</w:t>
+      </w:r>
+      <w:proofErr w:type="gramEnd"/>
+      <w:r>
+        <w:rPr>
+          <w:sz w:val="24"/>
+          <w:szCs w:val="24"/>
+        </w:rPr>
+        <w:t xml:space="preserve"> 2: </w:t>
+      </w:r>
+      <w:proofErr w:type="spellStart"/>
+      <w:r>
+        <w:rPr>
+          <w:sz w:val="24"/>
+          <w:szCs w:val="24"/>
+        </w:rPr>
+        <w:t>createFiles</w:t>
+      </w:r>
+      <w:proofErr w:type="spellEnd"/>
+      <w:r>
+        <w:rPr>
+          <w:sz w:val="24"/>
+          <w:szCs w:val="24"/>
+        </w:rPr>
+        <w:t>();</w:t>
+      </w:r>
+    </w:p>
+    <w:p>
+      <w:pPr>
+        <w:rPr>
+          <w:sz w:val="24"/>
+          <w:szCs w:val="24"/>
+        </w:rPr>
+      </w:pPr>
+      <w:r>
+        <w:rPr>
+          <w:sz w:val="24"/>
+          <w:szCs w:val="24"/>
+        </w:rPr>
+        <w:tab/>
+      </w:r>
+      <w:r>
+        <w:rPr>
+          <w:sz w:val="24"/>
+          <w:szCs w:val="24"/>
+        </w:rPr>
+        <w:tab/>
+      </w:r>
+      <w:r>
+        <w:rPr>
+          <w:sz w:val="24"/>
+          <w:szCs w:val="24"/>
+        </w:rPr>
+        <w:tab/>
+      </w:r>
+      <w:r>
+        <w:rPr>
+          <w:sz w:val="24"/>
+          <w:szCs w:val="24"/>
+        </w:rPr>
+        <w:tab/>
+      </w:r>
+      <w:r>
+        <w:rPr>
+          <w:sz w:val="24"/>
+          <w:szCs w:val="24"/>
+        </w:rPr>
+        <w:tab/>
+      </w:r>
+      <w:proofErr w:type="gramStart"/>
+      <w:r>
+        <w:rPr>
+          <w:sz w:val="24"/>
+          <w:szCs w:val="24"/>
+        </w:rPr>
+        <w:t>break</w:t>
+      </w:r>
+      <w:proofErr w:type="gramEnd"/>
+      <w:r>
+        <w:rPr>
+          <w:sz w:val="24"/>
+          <w:szCs w:val="24"/>
+        </w:rPr>
+        <w:t>;</w:t>
+      </w:r>
+    </w:p>
+    <w:p>
+      <w:pPr>
+        <w:rPr>
+          <w:sz w:val="24"/>
+          <w:szCs w:val="24"/>
+        </w:rPr>
+      </w:pPr>
+      <w:r>
+        <w:rPr>
+          <w:sz w:val="24"/>
+          <w:szCs w:val="24"/>
+        </w:rPr>
+        <w:tab/>
+      </w:r>
+      <w:r>
+        <w:rPr>
+          <w:sz w:val="24"/>
+          <w:szCs w:val="24"/>
+        </w:rPr>
+        <w:tab/>
+      </w:r>
+      <w:r>
+        <w:rPr>
+          <w:sz w:val="24"/>
+          <w:szCs w:val="24"/>
+        </w:rPr>
+        <w:tab/>
+      </w:r>
+      <w:proofErr w:type="gramStart"/>
+      <w:r>
+        <w:rPr>
+          <w:sz w:val="24"/>
+          <w:szCs w:val="24"/>
+        </w:rPr>
+        <w:t>case</w:t>
+      </w:r>
+      <w:proofErr w:type="gramEnd"/>
+      <w:r>
+        <w:rPr>
+          <w:sz w:val="24"/>
+          <w:szCs w:val="24"/>
+        </w:rPr>
+        <w:t xml:space="preserve"> 3: </w:t>
+      </w:r>
+      <w:proofErr w:type="spellStart"/>
+      <w:r>
+        <w:rPr>
+          <w:sz w:val="24"/>
+          <w:szCs w:val="24"/>
+        </w:rPr>
+        <w:t>deleteFiles</w:t>
+      </w:r>
+      <w:proofErr w:type="spellEnd"/>
+      <w:r>
+        <w:rPr>
+          <w:sz w:val="24"/>
+          <w:szCs w:val="24"/>
+        </w:rPr>
+        <w:t>();</w:t>
+      </w:r>
+    </w:p>
+    <w:p>
+      <w:pPr>
+        <w:rPr>
+          <w:sz w:val="24"/>
+          <w:szCs w:val="24"/>
+        </w:rPr>
+      </w:pPr>
+      <w:r>
+        <w:rPr>
+          <w:sz w:val="24"/>
+          <w:szCs w:val="24"/>
+        </w:rPr>
+        <w:tab/>
+      </w:r>
+      <w:r>
+        <w:rPr>
+          <w:sz w:val="24"/>
+          <w:szCs w:val="24"/>
+        </w:rPr>
+        <w:tab/>
+      </w:r>
+      <w:r>
+        <w:rPr>
+          <w:sz w:val="24"/>
+          <w:szCs w:val="24"/>
+        </w:rPr>
+        <w:tab/>
+      </w:r>
+      <w:r>
+        <w:rPr>
+          <w:sz w:val="24"/>
+          <w:szCs w:val="24"/>
+        </w:rPr>
+        <w:tab/>
+      </w:r>
+      <w:r>
+        <w:rPr>
+          <w:sz w:val="24"/>
+          <w:szCs w:val="24"/>
+        </w:rPr>
+        <w:tab/>
+      </w:r>
+      <w:proofErr w:type="gramStart"/>
+      <w:r>
+        <w:rPr>
+          <w:sz w:val="24"/>
+          <w:szCs w:val="24"/>
+        </w:rPr>
+        <w:t>break</w:t>
+      </w:r>
+      <w:proofErr w:type="gramEnd"/>
+      <w:r>
+        <w:rPr>
+          <w:sz w:val="24"/>
+          <w:szCs w:val="24"/>
+        </w:rPr>
+        <w:t>;</w:t>
+      </w:r>
+    </w:p>
+    <w:p>
+      <w:pPr>
+        <w:rPr>
+          <w:sz w:val="24"/>
+          <w:szCs w:val="24"/>
+        </w:rPr>
+      </w:pPr>
+      <w:r>
+        <w:rPr>
+          <w:sz w:val="24"/>
+          <w:szCs w:val="24"/>
+        </w:rPr>
+        <w:tab/>
+      </w:r>
+      <w:r>
+        <w:rPr>
+          <w:sz w:val="24"/>
+          <w:szCs w:val="24"/>
+        </w:rPr>
+        <w:tab/>
+      </w:r>
+      <w:r>
+        <w:rPr>
+          <w:sz w:val="24"/>
+          <w:szCs w:val="24"/>
+        </w:rPr>
+        <w:tab/>
+      </w:r>
+      <w:proofErr w:type="gramStart"/>
+      <w:r>
+        <w:rPr>
+          <w:sz w:val="24"/>
+          <w:szCs w:val="24"/>
+        </w:rPr>
+        <w:t>case</w:t>
+      </w:r>
+      <w:proofErr w:type="gramEnd"/>
+      <w:r>
+        <w:rPr>
+          <w:sz w:val="24"/>
+          <w:szCs w:val="24"/>
+        </w:rPr>
+        <w:t xml:space="preserve"> 4: </w:t>
+      </w:r>
+      <w:proofErr w:type="spellStart"/>
+      <w:r>
+        <w:rPr>
+          <w:sz w:val="24"/>
+          <w:szCs w:val="24"/>
+        </w:rPr>
+        <w:t>searchFiles</w:t>
+      </w:r>
+      <w:proofErr w:type="spellEnd"/>
+      <w:r>
+        <w:rPr>
+          <w:sz w:val="24"/>
+          <w:szCs w:val="24"/>
+        </w:rPr>
+        <w:t>();</w:t>
+      </w:r>
+    </w:p>
+    <w:p>
+      <w:pPr>
+        <w:rPr>
+          <w:sz w:val="24"/>
+          <w:szCs w:val="24"/>
+        </w:rPr>
+      </w:pPr>
+      <w:r>
+        <w:rPr>
+          <w:sz w:val="24"/>
+          <w:szCs w:val="24"/>
+        </w:rPr>
+        <w:tab/>
+      </w:r>
+      <w:r>
+        <w:rPr>
+          <w:sz w:val="24"/>
+          <w:szCs w:val="24"/>
+        </w:rPr>
+        <w:tab/>
+      </w:r>
+      <w:r>
+        <w:rPr>
+          <w:sz w:val="24"/>
+          <w:szCs w:val="24"/>
+        </w:rPr>
+        <w:tab/>
+      </w:r>
+      <w:r>
+        <w:rPr>
+          <w:sz w:val="24"/>
+          <w:szCs w:val="24"/>
+        </w:rPr>
+        <w:tab/>
+      </w:r>
+      <w:r>
+        <w:rPr>
+          <w:sz w:val="24"/>
+          <w:szCs w:val="24"/>
+        </w:rPr>
+        <w:tab/>
+      </w:r>
+      <w:proofErr w:type="gramStart"/>
+      <w:r>
+        <w:rPr>
+          <w:sz w:val="24"/>
+          <w:szCs w:val="24"/>
+        </w:rPr>
+        <w:t>break</w:t>
+      </w:r>
+      <w:proofErr w:type="gramEnd"/>
+      <w:r>
+        <w:rPr>
+          <w:sz w:val="24"/>
+          <w:szCs w:val="24"/>
+        </w:rPr>
+        <w:t>;</w:t>
+      </w:r>
+    </w:p>
+    <w:p>
+      <w:pPr>
+        <w:rPr>
+          <w:sz w:val="24"/>
+          <w:szCs w:val="24"/>
+        </w:rPr>
+      </w:pPr>
+      <w:r>
+        <w:rPr>
+          <w:sz w:val="24"/>
+          <w:szCs w:val="24"/>
+        </w:rPr>
+        <w:tab/>
+      </w:r>
+      <w:r>
+        <w:rPr>
+          <w:sz w:val="24"/>
+          <w:szCs w:val="24"/>
+        </w:rPr>
+        <w:tab/>
+      </w:r>
+      <w:r>
+        <w:rPr>
+          <w:sz w:val="24"/>
+          <w:szCs w:val="24"/>
+        </w:rPr>
+        <w:tab/>
+      </w:r>
+      <w:proofErr w:type="gramStart"/>
+      <w:r>
+        <w:rPr>
+          <w:sz w:val="24"/>
+          <w:szCs w:val="24"/>
+        </w:rPr>
+        <w:t>case</w:t>
+      </w:r>
+      <w:proofErr w:type="gramEnd"/>
+      <w:r>
+        <w:rPr>
+          <w:sz w:val="24"/>
+          <w:szCs w:val="24"/>
+        </w:rPr>
+        <w:t xml:space="preserve"> 5: </w:t>
+      </w:r>
+      <w:proofErr w:type="spellStart"/>
+      <w:r>
+        <w:rPr>
+          <w:sz w:val="24"/>
+          <w:szCs w:val="24"/>
+        </w:rPr>
+        <w:t>System.exit</w:t>
+      </w:r>
+      <w:proofErr w:type="spellEnd"/>
+      <w:r>
+        <w:rPr>
+          <w:sz w:val="24"/>
+          <w:szCs w:val="24"/>
+        </w:rPr>
+        <w:t>(0);</w:t>
+      </w:r>
+    </w:p>
+    <w:p>
+      <w:pPr>
+        <w:rPr>
+          <w:sz w:val="24"/>
+          <w:szCs w:val="24"/>
+        </w:rPr>
+      </w:pPr>
+      <w:r>
+        <w:rPr>
+          <w:sz w:val="24"/>
+          <w:szCs w:val="24"/>
+        </w:rPr>
+        <w:tab/>
+      </w:r>
+      <w:r>
+        <w:rPr>
+          <w:sz w:val="24"/>
+          <w:szCs w:val="24"/>
+        </w:rPr>
+        <w:tab/>
+      </w:r>
+      <w:r>
+        <w:rPr>
+          <w:sz w:val="24"/>
+          <w:szCs w:val="24"/>
+        </w:rPr>
+        <w:tab/>
+      </w:r>
+      <w:r>
+        <w:rPr>
+          <w:sz w:val="24"/>
+          <w:szCs w:val="24"/>
+        </w:rPr>
+        <w:tab/>
+      </w:r>
+      <w:r>
+        <w:rPr>
+          <w:sz w:val="24"/>
+          <w:szCs w:val="24"/>
+        </w:rPr>
+        <w:tab/>
+      </w:r>
+      <w:proofErr w:type="gramStart"/>
+      <w:r>
+        <w:rPr>
+          <w:sz w:val="24"/>
+          <w:szCs w:val="24"/>
+        </w:rPr>
+        <w:t>break</w:t>
+      </w:r>
+      <w:proofErr w:type="gramEnd"/>
+      <w:r>
+        <w:rPr>
+          <w:sz w:val="24"/>
+          <w:szCs w:val="24"/>
+        </w:rPr>
+        <w:t>;</w:t>
+      </w:r>
+    </w:p>
+    <w:p>
+      <w:pPr>
+        <w:rPr>
+          <w:sz w:val="24"/>
+          <w:szCs w:val="24"/>
+        </w:rPr>
+      </w:pPr>
+      <w:r>
+        <w:rPr>
+          <w:sz w:val="24"/>
+          <w:szCs w:val="24"/>
+        </w:rPr>
+        <w:tab/>
+      </w:r>
+      <w:r>
+        <w:rPr>
+          <w:sz w:val="24"/>
+          <w:szCs w:val="24"/>
+        </w:rPr>
+        <w:tab/>
+      </w:r>
+      <w:r>
+        <w:rPr>
+          <w:sz w:val="24"/>
+          <w:szCs w:val="24"/>
+        </w:rPr>
+        <w:tab/>
+      </w:r>
+      <w:proofErr w:type="gramStart"/>
+      <w:r>
+        <w:rPr>
+          <w:sz w:val="24"/>
+          <w:szCs w:val="24"/>
+        </w:rPr>
+        <w:t>default</w:t>
+      </w:r>
+      <w:proofErr w:type="gramEnd"/>
+      <w:r>
+        <w:rPr>
+          <w:sz w:val="24"/>
+          <w:szCs w:val="24"/>
+        </w:rPr>
+        <w:t xml:space="preserve">: </w:t>
+      </w:r>
+      <w:proofErr w:type="spellStart"/>
+      <w:r>
+        <w:rPr>
+          <w:sz w:val="24"/>
+          <w:szCs w:val="24"/>
+        </w:rPr>
+        <w:t>System.out.println</w:t>
+      </w:r>
+      <w:proofErr w:type="spellEnd"/>
+      <w:r>
+        <w:rPr>
+          <w:sz w:val="24"/>
+          <w:szCs w:val="24"/>
+        </w:rPr>
+        <w:t>("Invalid Option");</w:t>
+      </w:r>
+    </w:p>
+    <w:p>
+      <w:pPr>
+        <w:rPr>
+          <w:sz w:val="24"/>
+          <w:szCs w:val="24"/>
+        </w:rPr>
+      </w:pPr>
+      <w:r>
+        <w:rPr>
+          <w:sz w:val="24"/>
+          <w:szCs w:val="24"/>
+        </w:rPr>
+        <w:tab/>
+      </w:r>
+      <w:r>
+        <w:rPr>
+          <w:sz w:val="24"/>
+          <w:szCs w:val="24"/>
+        </w:rPr>
+        <w:tab/>
+      </w:r>
+      <w:r>
+        <w:rPr>
+          <w:sz w:val="24"/>
+          <w:szCs w:val="24"/>
+        </w:rPr>
+        <w:tab/>
+      </w:r>
+      <w:r>
+        <w:rPr>
+          <w:sz w:val="24"/>
+          <w:szCs w:val="24"/>
+        </w:rPr>
+        <w:tab/>
+      </w:r>
+      <w:r>
+        <w:rPr>
+          <w:sz w:val="24"/>
+          <w:szCs w:val="24"/>
+        </w:rPr>
+        <w:tab/>
+      </w:r>
+      <w:proofErr w:type="gramStart"/>
+      <w:r>
+        <w:rPr>
+          <w:sz w:val="24"/>
+          <w:szCs w:val="24"/>
+        </w:rPr>
+        <w:t>break</w:t>
+      </w:r>
+      <w:proofErr w:type="gramEnd"/>
+      <w:r>
+        <w:rPr>
+          <w:sz w:val="24"/>
+          <w:szCs w:val="24"/>
+        </w:rPr>
+        <w:t>;</w:t>
       </w:r>
     </w:p>
     <w:p>
@@ -915,7 +1685,31 @@
           <w:szCs w:val="24"/>
         </w:rPr>
         <w:tab/>
-        <w:t>while(ch&gt;0);</w:t>
+      </w:r>
+      <w:proofErr w:type="gramStart"/>
+      <w:r>
+        <w:rPr>
+          <w:sz w:val="24"/>
+          <w:szCs w:val="24"/>
+        </w:rPr>
+        <w:t>while(</w:t>
+      </w:r>
+      <w:proofErr w:type="spellStart"/>
+      <w:proofErr w:type="gramEnd"/>
+      <w:r>
+        <w:rPr>
+          <w:sz w:val="24"/>
+          <w:szCs w:val="24"/>
+        </w:rPr>
+        <w:t>ch</w:t>
+      </w:r>
+      <w:proofErr w:type="spellEnd"/>
+      <w:r>
+        <w:rPr>
+          <w:sz w:val="24"/>
+          <w:szCs w:val="24"/>
+        </w:rPr>
+        <w:t>&gt;0);</w:t>
       </w:r>
     </w:p>
     <w:p>
@@ -946,7 +1740,38 @@
           <w:szCs w:val="24"/>
         </w:rPr>
         <w:tab/>
-        <w:t>public static void displayMenu()</w:t>
+      </w:r>
+      <w:proofErr w:type="gramStart"/>
+      <w:r>
+        <w:rPr>
+          <w:sz w:val="24"/>
+          <w:szCs w:val="24"/>
+        </w:rPr>
+        <w:t>public</w:t>
+      </w:r>
+      <w:proofErr w:type="gramEnd"/>
+      <w:r>
+        <w:rPr>
+          <w:sz w:val="24"/>
+          <w:szCs w:val="24"/>
+        </w:rPr>
+        <w:t xml:space="preserve"> static void </w:t>
+      </w:r>
+      <w:proofErr w:type="spellStart"/>
+      <w:r>
+        <w:rPr>
+          <w:sz w:val="24"/>
+          <w:szCs w:val="24"/>
+        </w:rPr>
+        <w:t>displayMenu</w:t>
+      </w:r>
+      <w:proofErr w:type="spellEnd"/>
+      <w:r>
+        <w:rPr>
+          <w:sz w:val="24"/>
+          <w:szCs w:val="24"/>
+        </w:rPr>
+        <w:t>()</w:t>
       </w:r>
     </w:p>
     <w:p>
@@ -985,214 +1810,491 @@
           <w:szCs w:val="24"/>
         </w:rPr>
         <w:tab/>
-        <w:t>System.out.println("***************************************************");</w:t>
-      </w:r>
-    </w:p>
-    <w:p>
-      <w:pPr>
-        <w:rPr>
-          <w:sz w:val="24"/>
-          <w:szCs w:val="24"/>
-        </w:rPr>
-      </w:pPr>
-      <w:r>
-        <w:rPr>
-          <w:sz w:val="24"/>
-          <w:szCs w:val="24"/>
-        </w:rPr>
-        <w:tab/>
-      </w:r>
-      <w:r>
-        <w:rPr>
-          <w:sz w:val="24"/>
-          <w:szCs w:val="24"/>
-        </w:rPr>
-        <w:tab/>
-        <w:t>System.out.println("\tWelcome to LockedMe.com Secure your file Here");</w:t>
-      </w:r>
-    </w:p>
-    <w:p>
-      <w:pPr>
-        <w:rPr>
-          <w:sz w:val="24"/>
-          <w:szCs w:val="24"/>
-        </w:rPr>
-      </w:pPr>
-      <w:r>
-        <w:rPr>
-          <w:sz w:val="24"/>
-          <w:szCs w:val="24"/>
-        </w:rPr>
-        <w:tab/>
-      </w:r>
-      <w:r>
-        <w:rPr>
-          <w:sz w:val="24"/>
-          <w:szCs w:val="24"/>
-        </w:rPr>
-        <w:tab/>
-        <w:t>System.out.println("\tDeveloper Name: Darshan Jethwa");</w:t>
-      </w:r>
-    </w:p>
-    <w:p>
-      <w:pPr>
-        <w:rPr>
-          <w:sz w:val="24"/>
-          <w:szCs w:val="24"/>
-        </w:rPr>
-      </w:pPr>
-      <w:r>
-        <w:rPr>
-          <w:sz w:val="24"/>
-          <w:szCs w:val="24"/>
-        </w:rPr>
-        <w:tab/>
-      </w:r>
-      <w:r>
-        <w:rPr>
-          <w:sz w:val="24"/>
-          <w:szCs w:val="24"/>
-        </w:rPr>
-        <w:tab/>
-        <w:t>System.out.println("***************************************************");</w:t>
-      </w:r>
-    </w:p>
-    <w:p>
-      <w:pPr>
-        <w:rPr>
-          <w:sz w:val="24"/>
-          <w:szCs w:val="24"/>
-        </w:rPr>
-      </w:pPr>
-      <w:r>
-        <w:rPr>
-          <w:sz w:val="24"/>
-          <w:szCs w:val="24"/>
-        </w:rPr>
-        <w:tab/>
-      </w:r>
-      <w:r>
-        <w:rPr>
-          <w:sz w:val="24"/>
-          <w:szCs w:val="24"/>
-        </w:rPr>
-        <w:tab/>
-        <w:t>System.out.println("\t1. Display all the files");</w:t>
-      </w:r>
-    </w:p>
-    <w:p>
-      <w:pPr>
-        <w:rPr>
-          <w:sz w:val="24"/>
-          <w:szCs w:val="24"/>
-        </w:rPr>
-      </w:pPr>
-      <w:r>
-        <w:rPr>
-          <w:sz w:val="24"/>
-          <w:szCs w:val="24"/>
-        </w:rPr>
-        <w:tab/>
-      </w:r>
-      <w:r>
-        <w:rPr>
-          <w:sz w:val="24"/>
-          <w:szCs w:val="24"/>
-        </w:rPr>
-        <w:tab/>
-        <w:t>System.out.println("\t2. Add a new file");</w:t>
-      </w:r>
-    </w:p>
-    <w:p>
-      <w:pPr>
-        <w:rPr>
-          <w:sz w:val="24"/>
-          <w:szCs w:val="24"/>
-        </w:rPr>
-      </w:pPr>
-      <w:r>
-        <w:rPr>
-          <w:sz w:val="24"/>
-          <w:szCs w:val="24"/>
-        </w:rPr>
-        <w:tab/>
-      </w:r>
-      <w:r>
-        <w:rPr>
-          <w:sz w:val="24"/>
-          <w:szCs w:val="24"/>
-        </w:rPr>
-        <w:tab/>
-        <w:t>System.out.println("\t3. Delete a file");</w:t>
-      </w:r>
-    </w:p>
-    <w:p>
-      <w:pPr>
-        <w:rPr>
-          <w:sz w:val="24"/>
-          <w:szCs w:val="24"/>
-        </w:rPr>
-      </w:pPr>
-      <w:r>
-        <w:rPr>
-          <w:sz w:val="24"/>
-          <w:szCs w:val="24"/>
-        </w:rPr>
-        <w:tab/>
-      </w:r>
-      <w:r>
-        <w:rPr>
-          <w:sz w:val="24"/>
-          <w:szCs w:val="24"/>
-        </w:rPr>
-        <w:tab/>
-        <w:t>System.out.println("\t4. Search a file");</w:t>
-      </w:r>
-    </w:p>
-    <w:p>
-      <w:pPr>
-        <w:rPr>
-          <w:sz w:val="24"/>
-          <w:szCs w:val="24"/>
-        </w:rPr>
-      </w:pPr>
-      <w:r>
-        <w:rPr>
-          <w:sz w:val="24"/>
-          <w:szCs w:val="24"/>
-        </w:rPr>
-        <w:tab/>
-      </w:r>
-      <w:r>
-        <w:rPr>
-          <w:sz w:val="24"/>
-          <w:szCs w:val="24"/>
-        </w:rPr>
-        <w:tab/>
-        <w:t>System.out.println("\t5. Exit");</w:t>
-      </w:r>
-    </w:p>
-    <w:p>
-      <w:pPr>
-        <w:rPr>
-          <w:sz w:val="24"/>
-          <w:szCs w:val="24"/>
-        </w:rPr>
-      </w:pPr>
-      <w:r>
-        <w:rPr>
-          <w:sz w:val="24"/>
-          <w:szCs w:val="24"/>
-        </w:rPr>
-        <w:tab/>
-      </w:r>
-      <w:r>
-        <w:rPr>
-          <w:sz w:val="24"/>
-          <w:szCs w:val="24"/>
-        </w:rPr>
-        <w:tab/>
-        <w:t>System.out.println("***************************************************");</w:t>
+      </w:r>
+      <w:proofErr w:type="gramStart"/>
+      <w:r>
+        <w:rPr>
+          <w:sz w:val="24"/>
+          <w:szCs w:val="24"/>
+        </w:rPr>
+        <w:t>System.out.println(</w:t>
+      </w:r>
+      <w:proofErr w:type="gramEnd"/>
+      <w:r>
+        <w:rPr>
+          <w:sz w:val="24"/>
+          <w:szCs w:val="24"/>
+        </w:rPr>
+        <w:t>"***************************************************");</w:t>
+      </w:r>
+    </w:p>
+    <w:p>
+      <w:pPr>
+        <w:rPr>
+          <w:sz w:val="24"/>
+          <w:szCs w:val="24"/>
+        </w:rPr>
+      </w:pPr>
+      <w:r>
+        <w:rPr>
+          <w:sz w:val="24"/>
+          <w:szCs w:val="24"/>
+        </w:rPr>
+        <w:tab/>
+      </w:r>
+      <w:r>
+        <w:rPr>
+          <w:sz w:val="24"/>
+          <w:szCs w:val="24"/>
+        </w:rPr>
+        <w:tab/>
+      </w:r>
+      <w:proofErr w:type="spellStart"/>
+      <w:proofErr w:type="gramStart"/>
+      <w:r>
+        <w:rPr>
+          <w:sz w:val="24"/>
+          <w:szCs w:val="24"/>
+        </w:rPr>
+        <w:t>System.out.println</w:t>
+      </w:r>
+      <w:proofErr w:type="spellEnd"/>
+      <w:r>
+        <w:rPr>
+          <w:sz w:val="24"/>
+          <w:szCs w:val="24"/>
+        </w:rPr>
+        <w:t>(</w:t>
+      </w:r>
+      <w:proofErr w:type="gramEnd"/>
+      <w:r>
+        <w:rPr>
+          <w:sz w:val="24"/>
+          <w:szCs w:val="24"/>
+        </w:rPr>
+        <w:t>"\</w:t>
+      </w:r>
+      <w:proofErr w:type="spellStart"/>
+      <w:r>
+        <w:rPr>
+          <w:sz w:val="24"/>
+          <w:szCs w:val="24"/>
+        </w:rPr>
+        <w:t>tWelcome</w:t>
+      </w:r>
+      <w:proofErr w:type="spellEnd"/>
+      <w:r>
+        <w:rPr>
+          <w:sz w:val="24"/>
+          <w:szCs w:val="24"/>
+        </w:rPr>
+        <w:t xml:space="preserve"> to LockedMe.com Secure your file Here");</w:t>
+      </w:r>
+    </w:p>
+    <w:p>
+      <w:pPr>
+        <w:rPr>
+          <w:sz w:val="24"/>
+          <w:szCs w:val="24"/>
+        </w:rPr>
+      </w:pPr>
+      <w:r>
+        <w:rPr>
+          <w:sz w:val="24"/>
+          <w:szCs w:val="24"/>
+        </w:rPr>
+        <w:tab/>
+      </w:r>
+      <w:r>
+        <w:rPr>
+          <w:sz w:val="24"/>
+          <w:szCs w:val="24"/>
+        </w:rPr>
+        <w:tab/>
+      </w:r>
+      <w:proofErr w:type="spellStart"/>
+      <w:proofErr w:type="gramStart"/>
+      <w:r>
+        <w:rPr>
+          <w:sz w:val="24"/>
+          <w:szCs w:val="24"/>
+        </w:rPr>
+        <w:t>System.out.println</w:t>
+      </w:r>
+      <w:proofErr w:type="spellEnd"/>
+      <w:r>
+        <w:rPr>
+          <w:sz w:val="24"/>
+          <w:szCs w:val="24"/>
+        </w:rPr>
+        <w:t>(</w:t>
+      </w:r>
+      <w:proofErr w:type="gramEnd"/>
+      <w:r>
+        <w:rPr>
+          <w:sz w:val="24"/>
+          <w:szCs w:val="24"/>
+        </w:rPr>
+        <w:t>"\</w:t>
+      </w:r>
+      <w:proofErr w:type="spellStart"/>
+      <w:r>
+        <w:rPr>
+          <w:sz w:val="24"/>
+          <w:szCs w:val="24"/>
+        </w:rPr>
+        <w:t>tDeveloper</w:t>
+      </w:r>
+      <w:proofErr w:type="spellEnd"/>
+      <w:r>
+        <w:rPr>
+          <w:sz w:val="24"/>
+          <w:szCs w:val="24"/>
+        </w:rPr>
+        <w:t xml:space="preserve"> Name: </w:t>
+      </w:r>
+      <w:proofErr w:type="spellStart"/>
+      <w:r>
+        <w:rPr>
+          <w:sz w:val="24"/>
+          <w:szCs w:val="24"/>
+        </w:rPr>
+        <w:t>Darshan</w:t>
+      </w:r>
+      <w:proofErr w:type="spellEnd"/>
+      <w:r>
+        <w:rPr>
+          <w:sz w:val="24"/>
+          <w:szCs w:val="24"/>
+        </w:rPr>
+        <w:t xml:space="preserve"> </w:t>
+      </w:r>
+      <w:proofErr w:type="spellStart"/>
+      <w:r>
+        <w:rPr>
+          <w:sz w:val="24"/>
+          <w:szCs w:val="24"/>
+        </w:rPr>
+        <w:t>Jethwa</w:t>
+      </w:r>
+      <w:proofErr w:type="spellEnd"/>
+      <w:r>
+        <w:rPr>
+          <w:sz w:val="24"/>
+          <w:szCs w:val="24"/>
+        </w:rPr>
+        <w:t>");</w:t>
+      </w:r>
+    </w:p>
+    <w:p>
+      <w:pPr>
+        <w:rPr>
+          <w:sz w:val="24"/>
+          <w:szCs w:val="24"/>
+        </w:rPr>
+      </w:pPr>
+      <w:r>
+        <w:rPr>
+          <w:sz w:val="24"/>
+          <w:szCs w:val="24"/>
+        </w:rPr>
+        <w:tab/>
+      </w:r>
+      <w:r>
+        <w:rPr>
+          <w:sz w:val="24"/>
+          <w:szCs w:val="24"/>
+        </w:rPr>
+        <w:tab/>
+      </w:r>
+      <w:proofErr w:type="gramStart"/>
+      <w:r>
+        <w:rPr>
+          <w:sz w:val="24"/>
+          <w:szCs w:val="24"/>
+        </w:rPr>
+        <w:t>System.out.println(</w:t>
+      </w:r>
+      <w:proofErr w:type="gramEnd"/>
+      <w:r>
+        <w:rPr>
+          <w:sz w:val="24"/>
+          <w:szCs w:val="24"/>
+        </w:rPr>
+        <w:t>"***************************************************");</w:t>
+      </w:r>
+    </w:p>
+    <w:p>
+      <w:pPr>
+        <w:rPr>
+          <w:sz w:val="24"/>
+          <w:szCs w:val="24"/>
+        </w:rPr>
+      </w:pPr>
+      <w:r>
+        <w:rPr>
+          <w:sz w:val="24"/>
+          <w:szCs w:val="24"/>
+        </w:rPr>
+        <w:tab/>
+      </w:r>
+      <w:r>
+        <w:rPr>
+          <w:sz w:val="24"/>
+          <w:szCs w:val="24"/>
+        </w:rPr>
+        <w:tab/>
+      </w:r>
+      <w:proofErr w:type="spellStart"/>
+      <w:proofErr w:type="gramStart"/>
+      <w:r>
+        <w:rPr>
+          <w:sz w:val="24"/>
+          <w:szCs w:val="24"/>
+        </w:rPr>
+        <w:t>System.out.println</w:t>
+      </w:r>
+      <w:proofErr w:type="spellEnd"/>
+      <w:r>
+        <w:rPr>
+          <w:sz w:val="24"/>
+          <w:szCs w:val="24"/>
+        </w:rPr>
+        <w:t>(</w:t>
+      </w:r>
+      <w:proofErr w:type="gramEnd"/>
+      <w:r>
+        <w:rPr>
+          <w:sz w:val="24"/>
+          <w:szCs w:val="24"/>
+        </w:rPr>
+        <w:t>"\t1. Display all the files");</w:t>
+      </w:r>
+    </w:p>
+    <w:p>
+      <w:pPr>
+        <w:rPr>
+          <w:sz w:val="24"/>
+          <w:szCs w:val="24"/>
+        </w:rPr>
+      </w:pPr>
+      <w:r>
+        <w:rPr>
+          <w:sz w:val="24"/>
+          <w:szCs w:val="24"/>
+        </w:rPr>
+        <w:tab/>
+      </w:r>
+      <w:r>
+        <w:rPr>
+          <w:sz w:val="24"/>
+          <w:szCs w:val="24"/>
+        </w:rPr>
+        <w:tab/>
+      </w:r>
+      <w:proofErr w:type="spellStart"/>
+      <w:proofErr w:type="gramStart"/>
+      <w:r>
+        <w:rPr>
+          <w:sz w:val="24"/>
+          <w:szCs w:val="24"/>
+        </w:rPr>
+        <w:t>System.out.println</w:t>
+      </w:r>
+      <w:proofErr w:type="spellEnd"/>
+      <w:r>
+        <w:rPr>
+          <w:sz w:val="24"/>
+          <w:szCs w:val="24"/>
+        </w:rPr>
+        <w:t>(</w:t>
+      </w:r>
+      <w:proofErr w:type="gramEnd"/>
+      <w:r>
+        <w:rPr>
+          <w:sz w:val="24"/>
+          <w:szCs w:val="24"/>
+        </w:rPr>
+        <w:t>"\t2. Add a new file");</w:t>
+      </w:r>
+    </w:p>
+    <w:p>
+      <w:pPr>
+        <w:rPr>
+          <w:sz w:val="24"/>
+          <w:szCs w:val="24"/>
+        </w:rPr>
+      </w:pPr>
+      <w:r>
+        <w:rPr>
+          <w:sz w:val="24"/>
+          <w:szCs w:val="24"/>
+        </w:rPr>
+        <w:tab/>
+      </w:r>
+      <w:r>
+        <w:rPr>
+          <w:sz w:val="24"/>
+          <w:szCs w:val="24"/>
+        </w:rPr>
+        <w:tab/>
+      </w:r>
+      <w:proofErr w:type="spellStart"/>
+      <w:proofErr w:type="gramStart"/>
+      <w:r>
+        <w:rPr>
+          <w:sz w:val="24"/>
+          <w:szCs w:val="24"/>
+        </w:rPr>
+        <w:t>System.out.println</w:t>
+      </w:r>
+      <w:proofErr w:type="spellEnd"/>
+      <w:r>
+        <w:rPr>
+          <w:sz w:val="24"/>
+          <w:szCs w:val="24"/>
+        </w:rPr>
+        <w:t>(</w:t>
+      </w:r>
+      <w:proofErr w:type="gramEnd"/>
+      <w:r>
+        <w:rPr>
+          <w:sz w:val="24"/>
+          <w:szCs w:val="24"/>
+        </w:rPr>
+        <w:t>"\t3. Delete a file");</w:t>
+      </w:r>
+    </w:p>
+    <w:p>
+      <w:pPr>
+        <w:rPr>
+          <w:sz w:val="24"/>
+          <w:szCs w:val="24"/>
+        </w:rPr>
+      </w:pPr>
+      <w:r>
+        <w:rPr>
+          <w:sz w:val="24"/>
+          <w:szCs w:val="24"/>
+        </w:rPr>
+        <w:tab/>
+      </w:r>
+      <w:r>
+        <w:rPr>
+          <w:sz w:val="24"/>
+          <w:szCs w:val="24"/>
+        </w:rPr>
+        <w:tab/>
+      </w:r>
+      <w:proofErr w:type="spellStart"/>
+      <w:proofErr w:type="gramStart"/>
+      <w:r>
+        <w:rPr>
+          <w:sz w:val="24"/>
+          <w:szCs w:val="24"/>
+        </w:rPr>
+        <w:t>System.out.println</w:t>
+      </w:r>
+      <w:proofErr w:type="spellEnd"/>
+      <w:r>
+        <w:rPr>
+          <w:sz w:val="24"/>
+          <w:szCs w:val="24"/>
+        </w:rPr>
+        <w:t>(</w:t>
+      </w:r>
+      <w:proofErr w:type="gramEnd"/>
+      <w:r>
+        <w:rPr>
+          <w:sz w:val="24"/>
+          <w:szCs w:val="24"/>
+        </w:rPr>
+        <w:t>"\t4. Search a file");</w:t>
+      </w:r>
+    </w:p>
+    <w:p>
+      <w:pPr>
+        <w:rPr>
+          <w:sz w:val="24"/>
+          <w:szCs w:val="24"/>
+        </w:rPr>
+      </w:pPr>
+      <w:r>
+        <w:rPr>
+          <w:sz w:val="24"/>
+          <w:szCs w:val="24"/>
+        </w:rPr>
+        <w:tab/>
+      </w:r>
+      <w:r>
+        <w:rPr>
+          <w:sz w:val="24"/>
+          <w:szCs w:val="24"/>
+        </w:rPr>
+        <w:tab/>
+      </w:r>
+      <w:proofErr w:type="spellStart"/>
+      <w:proofErr w:type="gramStart"/>
+      <w:r>
+        <w:rPr>
+          <w:sz w:val="24"/>
+          <w:szCs w:val="24"/>
+        </w:rPr>
+        <w:t>System.out.println</w:t>
+      </w:r>
+      <w:proofErr w:type="spellEnd"/>
+      <w:r>
+        <w:rPr>
+          <w:sz w:val="24"/>
+          <w:szCs w:val="24"/>
+        </w:rPr>
+        <w:t>(</w:t>
+      </w:r>
+      <w:proofErr w:type="gramEnd"/>
+      <w:r>
+        <w:rPr>
+          <w:sz w:val="24"/>
+          <w:szCs w:val="24"/>
+        </w:rPr>
+        <w:t>"\t5. Exit");</w:t>
+      </w:r>
+    </w:p>
+    <w:p>
+      <w:pPr>
+        <w:rPr>
+          <w:sz w:val="24"/>
+          <w:szCs w:val="24"/>
+        </w:rPr>
+      </w:pPr>
+      <w:r>
+        <w:rPr>
+          <w:sz w:val="24"/>
+          <w:szCs w:val="24"/>
+        </w:rPr>
+        <w:tab/>
+      </w:r>
+      <w:r>
+        <w:rPr>
+          <w:sz w:val="24"/>
+          <w:szCs w:val="24"/>
+        </w:rPr>
+        <w:tab/>
+      </w:r>
+      <w:proofErr w:type="gramStart"/>
+      <w:r>
+        <w:rPr>
+          <w:sz w:val="24"/>
+          <w:szCs w:val="24"/>
+        </w:rPr>
+        <w:t>System.out.println(</w:t>
+      </w:r>
+      <w:proofErr w:type="gramEnd"/>
+      <w:r>
+        <w:rPr>
+          <w:sz w:val="24"/>
+          <w:szCs w:val="24"/>
+        </w:rPr>
+        <w:t>"***************************************************");</w:t>
       </w:r>
     </w:p>
     <w:p>
@@ -1239,7 +2341,38 @@
           <w:szCs w:val="24"/>
         </w:rPr>
         <w:tab/>
-        <w:t>public static void getAllFiles()</w:t>
+      </w:r>
+      <w:proofErr w:type="gramStart"/>
+      <w:r>
+        <w:rPr>
+          <w:sz w:val="24"/>
+          <w:szCs w:val="24"/>
+        </w:rPr>
+        <w:t>public</w:t>
+      </w:r>
+      <w:proofErr w:type="gramEnd"/>
+      <w:r>
+        <w:rPr>
+          <w:sz w:val="24"/>
+          <w:szCs w:val="24"/>
+        </w:rPr>
+        <w:t xml:space="preserve"> static void </w:t>
+      </w:r>
+      <w:proofErr w:type="spellStart"/>
+      <w:r>
+        <w:rPr>
+          <w:sz w:val="24"/>
+          <w:szCs w:val="24"/>
+        </w:rPr>
+        <w:t>getAllFiles</w:t>
+      </w:r>
+      <w:proofErr w:type="spellEnd"/>
+      <w:r>
+        <w:rPr>
+          <w:sz w:val="24"/>
+          <w:szCs w:val="24"/>
+        </w:rPr>
+        <w:t>()</w:t>
       </w:r>
     </w:p>
     <w:p>
@@ -1279,7 +2412,70 @@
           <w:szCs w:val="24"/>
         </w:rPr>
         <w:tab/>
-        <w:t>File[] listOfFiles = new File(projectpath).listFiles();</w:t>
+      </w:r>
+      <w:proofErr w:type="gramStart"/>
+      <w:r>
+        <w:rPr>
+          <w:sz w:val="24"/>
+          <w:szCs w:val="24"/>
+        </w:rPr>
+        <w:t>File[</w:t>
+      </w:r>
+      <w:proofErr w:type="gramEnd"/>
+      <w:r>
+        <w:rPr>
+          <w:sz w:val="24"/>
+          <w:szCs w:val="24"/>
+        </w:rPr>
+        <w:t xml:space="preserve">] </w:t>
+      </w:r>
+      <w:proofErr w:type="spellStart"/>
+      <w:r>
+        <w:rPr>
+          <w:sz w:val="24"/>
+          <w:szCs w:val="24"/>
+        </w:rPr>
+        <w:t>listOfFiles</w:t>
+      </w:r>
+      <w:proofErr w:type="spellEnd"/>
+      <w:r>
+        <w:rPr>
+          <w:sz w:val="24"/>
+          <w:szCs w:val="24"/>
+        </w:rPr>
+        <w:t xml:space="preserve"> = new File(</w:t>
+      </w:r>
+      <w:proofErr w:type="spellStart"/>
+      <w:r>
+        <w:rPr>
+          <w:sz w:val="24"/>
+          <w:szCs w:val="24"/>
+        </w:rPr>
+        <w:t>projectpath</w:t>
+      </w:r>
+      <w:proofErr w:type="spellEnd"/>
+      <w:r>
+        <w:rPr>
+          <w:sz w:val="24"/>
+          <w:szCs w:val="24"/>
+        </w:rPr>
+        <w:t>).</w:t>
+      </w:r>
+      <w:proofErr w:type="spellStart"/>
+      <w:r>
+        <w:rPr>
+          <w:sz w:val="24"/>
+          <w:szCs w:val="24"/>
+        </w:rPr>
+        <w:t>listFiles</w:t>
+      </w:r>
+      <w:proofErr w:type="spellEnd"/>
+      <w:r>
+        <w:rPr>
+          <w:sz w:val="24"/>
+          <w:szCs w:val="24"/>
+        </w:rPr>
+        <w:t>();</w:t>
       </w:r>
     </w:p>
     <w:p>
@@ -1325,61 +2521,117 @@
           <w:szCs w:val="24"/>
         </w:rPr>
         <w:tab/>
-        <w:t>if(listOfFiles.length==0)</w:t>
-      </w:r>
-    </w:p>
-    <w:p>
-      <w:pPr>
-        <w:rPr>
-          <w:sz w:val="24"/>
-          <w:szCs w:val="24"/>
-        </w:rPr>
-      </w:pPr>
-      <w:r>
-        <w:rPr>
-          <w:sz w:val="24"/>
-          <w:szCs w:val="24"/>
-        </w:rPr>
-        <w:tab/>
-      </w:r>
-      <w:r>
-        <w:rPr>
-          <w:sz w:val="24"/>
-          <w:szCs w:val="24"/>
-        </w:rPr>
-        <w:tab/>
-      </w:r>
-      <w:r>
-        <w:rPr>
-          <w:sz w:val="24"/>
-          <w:szCs w:val="24"/>
-        </w:rPr>
-        <w:tab/>
-        <w:t>System.out.println("No files exist in the directory");</w:t>
-      </w:r>
-    </w:p>
-    <w:p>
-      <w:pPr>
-        <w:rPr>
-          <w:sz w:val="24"/>
-          <w:szCs w:val="24"/>
-        </w:rPr>
-      </w:pPr>
-      <w:r>
-        <w:rPr>
-          <w:sz w:val="24"/>
-          <w:szCs w:val="24"/>
-        </w:rPr>
-        <w:tab/>
-      </w:r>
-      <w:r>
-        <w:rPr>
-          <w:sz w:val="24"/>
-          <w:szCs w:val="24"/>
-        </w:rPr>
-        <w:tab/>
+      </w:r>
+      <w:proofErr w:type="gramStart"/>
+      <w:r>
+        <w:rPr>
+          <w:sz w:val="24"/>
+          <w:szCs w:val="24"/>
+        </w:rPr>
+        <w:t>if(</w:t>
+      </w:r>
+      <w:proofErr w:type="spellStart"/>
+      <w:proofErr w:type="gramEnd"/>
+      <w:r>
+        <w:rPr>
+          <w:sz w:val="24"/>
+          <w:szCs w:val="24"/>
+        </w:rPr>
+        <w:t>listOfFiles.length</w:t>
+      </w:r>
+      <w:proofErr w:type="spellEnd"/>
+      <w:r>
+        <w:rPr>
+          <w:sz w:val="24"/>
+          <w:szCs w:val="24"/>
+        </w:rPr>
+        <w:t>==0)</w:t>
+      </w:r>
+    </w:p>
+    <w:p>
+      <w:pPr>
+        <w:rPr>
+          <w:sz w:val="24"/>
+          <w:szCs w:val="24"/>
+        </w:rPr>
+      </w:pPr>
+      <w:r>
+        <w:rPr>
+          <w:sz w:val="24"/>
+          <w:szCs w:val="24"/>
+        </w:rPr>
+        <w:tab/>
+      </w:r>
+      <w:r>
+        <w:rPr>
+          <w:sz w:val="24"/>
+          <w:szCs w:val="24"/>
+        </w:rPr>
+        <w:tab/>
+      </w:r>
+      <w:r>
+        <w:rPr>
+          <w:sz w:val="24"/>
+          <w:szCs w:val="24"/>
+        </w:rPr>
+        <w:tab/>
+      </w:r>
+      <w:proofErr w:type="spellStart"/>
+      <w:proofErr w:type="gramStart"/>
+      <w:r>
+        <w:rPr>
+          <w:sz w:val="24"/>
+          <w:szCs w:val="24"/>
+        </w:rPr>
+        <w:t>System.out.println</w:t>
+      </w:r>
+      <w:proofErr w:type="spellEnd"/>
+      <w:r>
+        <w:rPr>
+          <w:sz w:val="24"/>
+          <w:szCs w:val="24"/>
+        </w:rPr>
+        <w:t>(</w:t>
+      </w:r>
+      <w:proofErr w:type="gramEnd"/>
+      <w:r>
+        <w:rPr>
+          <w:sz w:val="24"/>
+          <w:szCs w:val="24"/>
+        </w:rPr>
+        <w:t>"No files exist in the directory");</w:t>
+      </w:r>
+    </w:p>
+    <w:p>
+      <w:pPr>
+        <w:rPr>
+          <w:sz w:val="24"/>
+          <w:szCs w:val="24"/>
+        </w:rPr>
+      </w:pPr>
+      <w:r>
+        <w:rPr>
+          <w:sz w:val="24"/>
+          <w:szCs w:val="24"/>
+        </w:rPr>
+        <w:tab/>
+      </w:r>
+      <w:r>
+        <w:rPr>
+          <w:sz w:val="24"/>
+          <w:szCs w:val="24"/>
+        </w:rPr>
+        <w:tab/>
+      </w:r>
+      <w:proofErr w:type="gramStart"/>
+      <w:r>
+        <w:rPr>
+          <w:sz w:val="24"/>
+          <w:szCs w:val="24"/>
+        </w:rPr>
         <w:t>else</w:t>
       </w:r>
+      <w:proofErr w:type="gramEnd"/>
     </w:p>
     <w:p>
       <w:pPr>
@@ -1431,7 +2683,31 @@
           <w:szCs w:val="24"/>
         </w:rPr>
         <w:tab/>
-        <w:t>for(var l:listOfFiles)</w:t>
+      </w:r>
+      <w:proofErr w:type="gramStart"/>
+      <w:r>
+        <w:rPr>
+          <w:sz w:val="24"/>
+          <w:szCs w:val="24"/>
+        </w:rPr>
+        <w:t>for(</w:t>
+      </w:r>
+      <w:proofErr w:type="spellStart"/>
+      <w:proofErr w:type="gramEnd"/>
+      <w:r>
+        <w:rPr>
+          <w:sz w:val="24"/>
+          <w:szCs w:val="24"/>
+        </w:rPr>
+        <w:t>var</w:t>
+      </w:r>
+      <w:proofErr w:type="spellEnd"/>
+      <w:r>
+        <w:rPr>
+          <w:sz w:val="24"/>
+          <w:szCs w:val="24"/>
+        </w:rPr>
+        <w:t xml:space="preserve"> l:listOfFiles)</w:t>
       </w:r>
     </w:p>
     <w:p>
@@ -1498,7 +2774,40 @@
           <w:szCs w:val="24"/>
         </w:rPr>
         <w:tab/>
-        <w:t>System.out.println(l.getName());</w:t>
+      </w:r>
+      <w:proofErr w:type="spellStart"/>
+      <w:proofErr w:type="gramStart"/>
+      <w:r>
+        <w:rPr>
+          <w:sz w:val="24"/>
+          <w:szCs w:val="24"/>
+        </w:rPr>
+        <w:t>System.out.println</w:t>
+      </w:r>
+      <w:proofErr w:type="spellEnd"/>
+      <w:r>
+        <w:rPr>
+          <w:sz w:val="24"/>
+          <w:szCs w:val="24"/>
+        </w:rPr>
+        <w:t>(</w:t>
+      </w:r>
+      <w:proofErr w:type="spellStart"/>
+      <w:proofErr w:type="gramEnd"/>
+      <w:r>
+        <w:rPr>
+          <w:sz w:val="24"/>
+          <w:szCs w:val="24"/>
+        </w:rPr>
+        <w:t>l.getName</w:t>
+      </w:r>
+      <w:proofErr w:type="spellEnd"/>
+      <w:r>
+        <w:rPr>
+          <w:sz w:val="24"/>
+          <w:szCs w:val="24"/>
+        </w:rPr>
+        <w:t>());</w:t>
       </w:r>
     </w:p>
     <w:p>
@@ -1598,7 +2907,38 @@
           <w:szCs w:val="24"/>
         </w:rPr>
         <w:tab/>
-        <w:t>public static void createFiles()</w:t>
+      </w:r>
+      <w:proofErr w:type="gramStart"/>
+      <w:r>
+        <w:rPr>
+          <w:sz w:val="24"/>
+          <w:szCs w:val="24"/>
+        </w:rPr>
+        <w:t>public</w:t>
+      </w:r>
+      <w:proofErr w:type="gramEnd"/>
+      <w:r>
+        <w:rPr>
+          <w:sz w:val="24"/>
+          <w:szCs w:val="24"/>
+        </w:rPr>
+        <w:t xml:space="preserve"> static void </w:t>
+      </w:r>
+      <w:proofErr w:type="spellStart"/>
+      <w:r>
+        <w:rPr>
+          <w:sz w:val="24"/>
+          <w:szCs w:val="24"/>
+        </w:rPr>
+        <w:t>createFiles</w:t>
+      </w:r>
+      <w:proofErr w:type="spellEnd"/>
+      <w:r>
+        <w:rPr>
+          <w:sz w:val="24"/>
+          <w:szCs w:val="24"/>
+        </w:rPr>
+        <w:t>()</w:t>
       </w:r>
     </w:p>
     <w:p>
@@ -1637,8 +2977,16 @@
           <w:szCs w:val="24"/>
         </w:rPr>
         <w:tab/>
+      </w:r>
+      <w:proofErr w:type="gramStart"/>
+      <w:r>
+        <w:rPr>
+          <w:sz w:val="24"/>
+          <w:szCs w:val="24"/>
+        </w:rPr>
         <w:t>try</w:t>
       </w:r>
+      <w:proofErr w:type="gramEnd"/>
     </w:p>
     <w:p>
       <w:pPr>
@@ -1690,245 +3038,456 @@
           <w:szCs w:val="24"/>
         </w:rPr>
         <w:tab/>
-        <w:t>Scanner obj = new Scanner (System.in);</w:t>
-      </w:r>
-    </w:p>
-    <w:p>
-      <w:pPr>
-        <w:rPr>
-          <w:sz w:val="24"/>
-          <w:szCs w:val="24"/>
-        </w:rPr>
-      </w:pPr>
-      <w:r>
-        <w:rPr>
-          <w:sz w:val="24"/>
-          <w:szCs w:val="24"/>
-        </w:rPr>
-        <w:tab/>
-      </w:r>
-      <w:r>
-        <w:rPr>
-          <w:sz w:val="24"/>
-          <w:szCs w:val="24"/>
-        </w:rPr>
-        <w:tab/>
-      </w:r>
-      <w:r>
-        <w:rPr>
-          <w:sz w:val="24"/>
-          <w:szCs w:val="24"/>
-        </w:rPr>
-        <w:tab/>
-        <w:t>String fileName;</w:t>
-      </w:r>
-    </w:p>
-    <w:p>
-      <w:pPr>
-        <w:rPr>
-          <w:sz w:val="24"/>
-          <w:szCs w:val="24"/>
-        </w:rPr>
-      </w:pPr>
-      <w:r>
-        <w:rPr>
-          <w:sz w:val="24"/>
-          <w:szCs w:val="24"/>
-        </w:rPr>
-        <w:tab/>
-      </w:r>
-      <w:r>
-        <w:rPr>
-          <w:sz w:val="24"/>
-          <w:szCs w:val="24"/>
-        </w:rPr>
-        <w:tab/>
-      </w:r>
-      <w:r>
-        <w:rPr>
-          <w:sz w:val="24"/>
-          <w:szCs w:val="24"/>
-        </w:rPr>
-        <w:tab/>
-        <w:t>int linesCount;</w:t>
-      </w:r>
-    </w:p>
-    <w:p>
-      <w:pPr>
-        <w:rPr>
-          <w:sz w:val="24"/>
-          <w:szCs w:val="24"/>
-        </w:rPr>
-      </w:pPr>
-      <w:r>
-        <w:rPr>
-          <w:sz w:val="24"/>
-          <w:szCs w:val="24"/>
-        </w:rPr>
-        <w:tab/>
-      </w:r>
-      <w:r>
-        <w:rPr>
-          <w:sz w:val="24"/>
-          <w:szCs w:val="24"/>
-        </w:rPr>
-        <w:tab/>
-      </w:r>
-      <w:r>
-        <w:rPr>
-          <w:sz w:val="24"/>
-          <w:szCs w:val="24"/>
-        </w:rPr>
-        <w:tab/>
-      </w:r>
-    </w:p>
-    <w:p>
-      <w:pPr>
-        <w:rPr>
-          <w:sz w:val="24"/>
-          <w:szCs w:val="24"/>
-        </w:rPr>
-      </w:pPr>
-      <w:r>
-        <w:rPr>
-          <w:sz w:val="24"/>
-          <w:szCs w:val="24"/>
-        </w:rPr>
-        <w:tab/>
-      </w:r>
-      <w:r>
-        <w:rPr>
-          <w:sz w:val="24"/>
-          <w:szCs w:val="24"/>
-        </w:rPr>
-        <w:tab/>
-      </w:r>
-      <w:r>
-        <w:rPr>
-          <w:sz w:val="24"/>
-          <w:szCs w:val="24"/>
-        </w:rPr>
-        <w:tab/>
-        <w:t>System.out.println("Enter file name:");</w:t>
-      </w:r>
-    </w:p>
-    <w:p>
-      <w:pPr>
-        <w:rPr>
-          <w:sz w:val="24"/>
-          <w:szCs w:val="24"/>
-        </w:rPr>
-      </w:pPr>
-      <w:r>
-        <w:rPr>
-          <w:sz w:val="24"/>
-          <w:szCs w:val="24"/>
-        </w:rPr>
-        <w:tab/>
-      </w:r>
-      <w:r>
-        <w:rPr>
-          <w:sz w:val="24"/>
-          <w:szCs w:val="24"/>
-        </w:rPr>
-        <w:tab/>
-      </w:r>
-      <w:r>
-        <w:rPr>
-          <w:sz w:val="24"/>
-          <w:szCs w:val="24"/>
-        </w:rPr>
-        <w:tab/>
-        <w:t>fileName=obj.nextLine();</w:t>
-      </w:r>
-    </w:p>
-    <w:p>
-      <w:pPr>
-        <w:rPr>
-          <w:sz w:val="24"/>
-          <w:szCs w:val="24"/>
-        </w:rPr>
-      </w:pPr>
-      <w:r>
-        <w:rPr>
-          <w:sz w:val="24"/>
-          <w:szCs w:val="24"/>
-        </w:rPr>
-        <w:tab/>
-      </w:r>
-      <w:r>
-        <w:rPr>
-          <w:sz w:val="24"/>
-          <w:szCs w:val="24"/>
-        </w:rPr>
-        <w:tab/>
-      </w:r>
-      <w:r>
-        <w:rPr>
-          <w:sz w:val="24"/>
-          <w:szCs w:val="24"/>
-        </w:rPr>
-        <w:tab/>
-      </w:r>
-    </w:p>
-    <w:p>
-      <w:pPr>
-        <w:rPr>
-          <w:sz w:val="24"/>
-          <w:szCs w:val="24"/>
-        </w:rPr>
-      </w:pPr>
-      <w:r>
-        <w:rPr>
-          <w:sz w:val="24"/>
-          <w:szCs w:val="24"/>
-        </w:rPr>
-        <w:tab/>
-      </w:r>
-      <w:r>
-        <w:rPr>
-          <w:sz w:val="24"/>
-          <w:szCs w:val="24"/>
-        </w:rPr>
-        <w:tab/>
-      </w:r>
-      <w:r>
-        <w:rPr>
-          <w:sz w:val="24"/>
-          <w:szCs w:val="24"/>
-        </w:rPr>
-        <w:tab/>
-        <w:t>System.out.println("Enter how many lines you want to add in file");</w:t>
-      </w:r>
-    </w:p>
-    <w:p>
-      <w:pPr>
-        <w:rPr>
-          <w:sz w:val="24"/>
-          <w:szCs w:val="24"/>
-        </w:rPr>
-      </w:pPr>
-      <w:r>
-        <w:rPr>
-          <w:sz w:val="24"/>
-          <w:szCs w:val="24"/>
-        </w:rPr>
-        <w:tab/>
-      </w:r>
-      <w:r>
-        <w:rPr>
-          <w:sz w:val="24"/>
-          <w:szCs w:val="24"/>
-        </w:rPr>
-        <w:tab/>
-      </w:r>
-      <w:r>
-        <w:rPr>
-          <w:sz w:val="24"/>
-          <w:szCs w:val="24"/>
-        </w:rPr>
-        <w:tab/>
-        <w:t>linesCount=Integer.parseInt(obj.nextLine());</w:t>
+        <w:t xml:space="preserve">Scanner </w:t>
+      </w:r>
+      <w:proofErr w:type="spellStart"/>
+      <w:r>
+        <w:rPr>
+          <w:sz w:val="24"/>
+          <w:szCs w:val="24"/>
+        </w:rPr>
+        <w:t>obj</w:t>
+      </w:r>
+      <w:proofErr w:type="spellEnd"/>
+      <w:r>
+        <w:rPr>
+          <w:sz w:val="24"/>
+          <w:szCs w:val="24"/>
+        </w:rPr>
+        <w:t xml:space="preserve"> = new Scanner (</w:t>
+      </w:r>
+      <w:proofErr w:type="spellStart"/>
+      <w:r>
+        <w:rPr>
+          <w:sz w:val="24"/>
+          <w:szCs w:val="24"/>
+        </w:rPr>
+        <w:t>System.in</w:t>
+      </w:r>
+      <w:proofErr w:type="spellEnd"/>
+      <w:r>
+        <w:rPr>
+          <w:sz w:val="24"/>
+          <w:szCs w:val="24"/>
+        </w:rPr>
+        <w:t>);</w:t>
+      </w:r>
+    </w:p>
+    <w:p>
+      <w:pPr>
+        <w:rPr>
+          <w:sz w:val="24"/>
+          <w:szCs w:val="24"/>
+        </w:rPr>
+      </w:pPr>
+      <w:r>
+        <w:rPr>
+          <w:sz w:val="24"/>
+          <w:szCs w:val="24"/>
+        </w:rPr>
+        <w:tab/>
+      </w:r>
+      <w:r>
+        <w:rPr>
+          <w:sz w:val="24"/>
+          <w:szCs w:val="24"/>
+        </w:rPr>
+        <w:tab/>
+      </w:r>
+      <w:r>
+        <w:rPr>
+          <w:sz w:val="24"/>
+          <w:szCs w:val="24"/>
+        </w:rPr>
+        <w:tab/>
+        <w:t xml:space="preserve">String </w:t>
+      </w:r>
+      <w:proofErr w:type="spellStart"/>
+      <w:r>
+        <w:rPr>
+          <w:sz w:val="24"/>
+          <w:szCs w:val="24"/>
+        </w:rPr>
+        <w:t>fileName</w:t>
+      </w:r>
+      <w:proofErr w:type="spellEnd"/>
+      <w:r>
+        <w:rPr>
+          <w:sz w:val="24"/>
+          <w:szCs w:val="24"/>
+        </w:rPr>
+        <w:t>;</w:t>
+      </w:r>
+    </w:p>
+    <w:p>
+      <w:pPr>
+        <w:rPr>
+          <w:sz w:val="24"/>
+          <w:szCs w:val="24"/>
+        </w:rPr>
+      </w:pPr>
+      <w:r>
+        <w:rPr>
+          <w:sz w:val="24"/>
+          <w:szCs w:val="24"/>
+        </w:rPr>
+        <w:tab/>
+      </w:r>
+      <w:r>
+        <w:rPr>
+          <w:sz w:val="24"/>
+          <w:szCs w:val="24"/>
+        </w:rPr>
+        <w:tab/>
+      </w:r>
+      <w:r>
+        <w:rPr>
+          <w:sz w:val="24"/>
+          <w:szCs w:val="24"/>
+        </w:rPr>
+        <w:tab/>
+      </w:r>
+      <w:proofErr w:type="spellStart"/>
+      <w:proofErr w:type="gramStart"/>
+      <w:r>
+        <w:rPr>
+          <w:sz w:val="24"/>
+          <w:szCs w:val="24"/>
+        </w:rPr>
+        <w:t>int</w:t>
+      </w:r>
+      <w:proofErr w:type="spellEnd"/>
+      <w:proofErr w:type="gramEnd"/>
+      <w:r>
+        <w:rPr>
+          <w:sz w:val="24"/>
+          <w:szCs w:val="24"/>
+        </w:rPr>
+        <w:t xml:space="preserve"> </w:t>
+      </w:r>
+      <w:proofErr w:type="spellStart"/>
+      <w:r>
+        <w:rPr>
+          <w:sz w:val="24"/>
+          <w:szCs w:val="24"/>
+        </w:rPr>
+        <w:t>linesCount</w:t>
+      </w:r>
+      <w:proofErr w:type="spellEnd"/>
+      <w:r>
+        <w:rPr>
+          <w:sz w:val="24"/>
+          <w:szCs w:val="24"/>
+        </w:rPr>
+        <w:t>;</w:t>
+      </w:r>
+    </w:p>
+    <w:p>
+      <w:pPr>
+        <w:rPr>
+          <w:sz w:val="24"/>
+          <w:szCs w:val="24"/>
+        </w:rPr>
+      </w:pPr>
+      <w:r>
+        <w:rPr>
+          <w:sz w:val="24"/>
+          <w:szCs w:val="24"/>
+        </w:rPr>
+        <w:tab/>
+      </w:r>
+      <w:r>
+        <w:rPr>
+          <w:sz w:val="24"/>
+          <w:szCs w:val="24"/>
+        </w:rPr>
+        <w:tab/>
+      </w:r>
+      <w:r>
+        <w:rPr>
+          <w:sz w:val="24"/>
+          <w:szCs w:val="24"/>
+        </w:rPr>
+        <w:tab/>
+      </w:r>
+    </w:p>
+    <w:p>
+      <w:pPr>
+        <w:rPr>
+          <w:sz w:val="24"/>
+          <w:szCs w:val="24"/>
+        </w:rPr>
+      </w:pPr>
+      <w:r>
+        <w:rPr>
+          <w:sz w:val="24"/>
+          <w:szCs w:val="24"/>
+        </w:rPr>
+        <w:tab/>
+      </w:r>
+      <w:r>
+        <w:rPr>
+          <w:sz w:val="24"/>
+          <w:szCs w:val="24"/>
+        </w:rPr>
+        <w:tab/>
+      </w:r>
+      <w:r>
+        <w:rPr>
+          <w:sz w:val="24"/>
+          <w:szCs w:val="24"/>
+        </w:rPr>
+        <w:tab/>
+      </w:r>
+      <w:proofErr w:type="spellStart"/>
+      <w:proofErr w:type="gramStart"/>
+      <w:r>
+        <w:rPr>
+          <w:sz w:val="24"/>
+          <w:szCs w:val="24"/>
+        </w:rPr>
+        <w:t>System.out.println</w:t>
+      </w:r>
+      <w:proofErr w:type="spellEnd"/>
+      <w:r>
+        <w:rPr>
+          <w:sz w:val="24"/>
+          <w:szCs w:val="24"/>
+        </w:rPr>
+        <w:t>(</w:t>
+      </w:r>
+      <w:proofErr w:type="gramEnd"/>
+      <w:r>
+        <w:rPr>
+          <w:sz w:val="24"/>
+          <w:szCs w:val="24"/>
+        </w:rPr>
+        <w:t>"Enter file name:");</w:t>
+      </w:r>
+    </w:p>
+    <w:p>
+      <w:pPr>
+        <w:rPr>
+          <w:sz w:val="24"/>
+          <w:szCs w:val="24"/>
+        </w:rPr>
+      </w:pPr>
+      <w:r>
+        <w:rPr>
+          <w:sz w:val="24"/>
+          <w:szCs w:val="24"/>
+        </w:rPr>
+        <w:tab/>
+      </w:r>
+      <w:r>
+        <w:rPr>
+          <w:sz w:val="24"/>
+          <w:szCs w:val="24"/>
+        </w:rPr>
+        <w:tab/>
+      </w:r>
+      <w:r>
+        <w:rPr>
+          <w:sz w:val="24"/>
+          <w:szCs w:val="24"/>
+        </w:rPr>
+        <w:tab/>
+      </w:r>
+      <w:proofErr w:type="spellStart"/>
+      <w:proofErr w:type="gramStart"/>
+      <w:r>
+        <w:rPr>
+          <w:sz w:val="24"/>
+          <w:szCs w:val="24"/>
+        </w:rPr>
+        <w:t>fileName</w:t>
+      </w:r>
+      <w:proofErr w:type="spellEnd"/>
+      <w:r>
+        <w:rPr>
+          <w:sz w:val="24"/>
+          <w:szCs w:val="24"/>
+        </w:rPr>
+        <w:t>=</w:t>
+      </w:r>
+      <w:proofErr w:type="spellStart"/>
+      <w:proofErr w:type="gramEnd"/>
+      <w:r>
+        <w:rPr>
+          <w:sz w:val="24"/>
+          <w:szCs w:val="24"/>
+        </w:rPr>
+        <w:t>obj.nextLine</w:t>
+      </w:r>
+      <w:proofErr w:type="spellEnd"/>
+      <w:r>
+        <w:rPr>
+          <w:sz w:val="24"/>
+          <w:szCs w:val="24"/>
+        </w:rPr>
+        <w:t>();</w:t>
+      </w:r>
+    </w:p>
+    <w:p>
+      <w:pPr>
+        <w:rPr>
+          <w:sz w:val="24"/>
+          <w:szCs w:val="24"/>
+        </w:rPr>
+      </w:pPr>
+      <w:r>
+        <w:rPr>
+          <w:sz w:val="24"/>
+          <w:szCs w:val="24"/>
+        </w:rPr>
+        <w:tab/>
+      </w:r>
+      <w:r>
+        <w:rPr>
+          <w:sz w:val="24"/>
+          <w:szCs w:val="24"/>
+        </w:rPr>
+        <w:tab/>
+      </w:r>
+      <w:r>
+        <w:rPr>
+          <w:sz w:val="24"/>
+          <w:szCs w:val="24"/>
+        </w:rPr>
+        <w:tab/>
+      </w:r>
+    </w:p>
+    <w:p>
+      <w:pPr>
+        <w:rPr>
+          <w:sz w:val="24"/>
+          <w:szCs w:val="24"/>
+        </w:rPr>
+      </w:pPr>
+      <w:r>
+        <w:rPr>
+          <w:sz w:val="24"/>
+          <w:szCs w:val="24"/>
+        </w:rPr>
+        <w:tab/>
+      </w:r>
+      <w:r>
+        <w:rPr>
+          <w:sz w:val="24"/>
+          <w:szCs w:val="24"/>
+        </w:rPr>
+        <w:tab/>
+      </w:r>
+      <w:r>
+        <w:rPr>
+          <w:sz w:val="24"/>
+          <w:szCs w:val="24"/>
+        </w:rPr>
+        <w:tab/>
+      </w:r>
+      <w:proofErr w:type="spellStart"/>
+      <w:proofErr w:type="gramStart"/>
+      <w:r>
+        <w:rPr>
+          <w:sz w:val="24"/>
+          <w:szCs w:val="24"/>
+        </w:rPr>
+        <w:t>System.out.println</w:t>
+      </w:r>
+      <w:proofErr w:type="spellEnd"/>
+      <w:r>
+        <w:rPr>
+          <w:sz w:val="24"/>
+          <w:szCs w:val="24"/>
+        </w:rPr>
+        <w:t>(</w:t>
+      </w:r>
+      <w:proofErr w:type="gramEnd"/>
+      <w:r>
+        <w:rPr>
+          <w:sz w:val="24"/>
+          <w:szCs w:val="24"/>
+        </w:rPr>
+        <w:t>"Enter how many lines you want to add in file");</w:t>
+      </w:r>
+    </w:p>
+    <w:p>
+      <w:pPr>
+        <w:rPr>
+          <w:sz w:val="24"/>
+          <w:szCs w:val="24"/>
+        </w:rPr>
+      </w:pPr>
+      <w:r>
+        <w:rPr>
+          <w:sz w:val="24"/>
+          <w:szCs w:val="24"/>
+        </w:rPr>
+        <w:tab/>
+      </w:r>
+      <w:r>
+        <w:rPr>
+          <w:sz w:val="24"/>
+          <w:szCs w:val="24"/>
+        </w:rPr>
+        <w:tab/>
+      </w:r>
+      <w:r>
+        <w:rPr>
+          <w:sz w:val="24"/>
+          <w:szCs w:val="24"/>
+        </w:rPr>
+        <w:tab/>
+      </w:r>
+      <w:proofErr w:type="spellStart"/>
+      <w:proofErr w:type="gramStart"/>
+      <w:r>
+        <w:rPr>
+          <w:sz w:val="24"/>
+          <w:szCs w:val="24"/>
+        </w:rPr>
+        <w:t>linesCount</w:t>
+      </w:r>
+      <w:proofErr w:type="spellEnd"/>
+      <w:r>
+        <w:rPr>
+          <w:sz w:val="24"/>
+          <w:szCs w:val="24"/>
+        </w:rPr>
+        <w:t>=</w:t>
+      </w:r>
+      <w:proofErr w:type="spellStart"/>
+      <w:proofErr w:type="gramEnd"/>
+      <w:r>
+        <w:rPr>
+          <w:sz w:val="24"/>
+          <w:szCs w:val="24"/>
+        </w:rPr>
+        <w:t>Integer.parseInt</w:t>
+      </w:r>
+      <w:proofErr w:type="spellEnd"/>
+      <w:r>
+        <w:rPr>
+          <w:sz w:val="24"/>
+          <w:szCs w:val="24"/>
+        </w:rPr>
+        <w:t>(</w:t>
+      </w:r>
+      <w:proofErr w:type="spellStart"/>
+      <w:r>
+        <w:rPr>
+          <w:sz w:val="24"/>
+          <w:szCs w:val="24"/>
+        </w:rPr>
+        <w:t>obj.nextLine</w:t>
+      </w:r>
+      <w:proofErr w:type="spellEnd"/>
+      <w:r>
+        <w:rPr>
+          <w:sz w:val="24"/>
+          <w:szCs w:val="24"/>
+        </w:rPr>
+        <w:t>());</w:t>
       </w:r>
     </w:p>
     <w:p>
@@ -2017,66 +3576,203 @@
           <w:szCs w:val="24"/>
         </w:rPr>
         <w:tab/>
-        <w:t>FileWriter fw = new FileWriter(projectpath+"\\"+fileName);</w:t>
-      </w:r>
-    </w:p>
-    <w:p>
-      <w:pPr>
-        <w:rPr>
-          <w:sz w:val="24"/>
-          <w:szCs w:val="24"/>
-        </w:rPr>
-      </w:pPr>
-      <w:r>
-        <w:rPr>
-          <w:sz w:val="24"/>
-          <w:szCs w:val="24"/>
-        </w:rPr>
-        <w:tab/>
-      </w:r>
-      <w:r>
-        <w:rPr>
-          <w:sz w:val="24"/>
-          <w:szCs w:val="24"/>
-        </w:rPr>
-        <w:tab/>
-      </w:r>
-      <w:r>
-        <w:rPr>
-          <w:sz w:val="24"/>
-          <w:szCs w:val="24"/>
-        </w:rPr>
-        <w:tab/>
-      </w:r>
-    </w:p>
-    <w:p>
-      <w:pPr>
-        <w:rPr>
-          <w:sz w:val="24"/>
-          <w:szCs w:val="24"/>
-        </w:rPr>
-      </w:pPr>
-      <w:r>
-        <w:rPr>
-          <w:sz w:val="24"/>
-          <w:szCs w:val="24"/>
-        </w:rPr>
-        <w:tab/>
-      </w:r>
-      <w:r>
-        <w:rPr>
-          <w:sz w:val="24"/>
-          <w:szCs w:val="24"/>
-        </w:rPr>
-        <w:tab/>
-      </w:r>
-      <w:r>
-        <w:rPr>
-          <w:sz w:val="24"/>
-          <w:szCs w:val="24"/>
-        </w:rPr>
-        <w:tab/>
-        <w:t>for(int i=1;i&lt;=linesCount;i++)</w:t>
+      </w:r>
+      <w:proofErr w:type="spellStart"/>
+      <w:r>
+        <w:rPr>
+          <w:sz w:val="24"/>
+          <w:szCs w:val="24"/>
+        </w:rPr>
+        <w:t>FileWriter</w:t>
+      </w:r>
+      <w:proofErr w:type="spellEnd"/>
+      <w:r>
+        <w:rPr>
+          <w:sz w:val="24"/>
+          <w:szCs w:val="24"/>
+        </w:rPr>
+        <w:t xml:space="preserve"> </w:t>
+      </w:r>
+      <w:proofErr w:type="spellStart"/>
+      <w:r>
+        <w:rPr>
+          <w:sz w:val="24"/>
+          <w:szCs w:val="24"/>
+        </w:rPr>
+        <w:t>fw</w:t>
+      </w:r>
+      <w:proofErr w:type="spellEnd"/>
+      <w:r>
+        <w:rPr>
+          <w:sz w:val="24"/>
+          <w:szCs w:val="24"/>
+        </w:rPr>
+        <w:t xml:space="preserve"> = new </w:t>
+      </w:r>
+      <w:proofErr w:type="spellStart"/>
+      <w:proofErr w:type="gramStart"/>
+      <w:r>
+        <w:rPr>
+          <w:sz w:val="24"/>
+          <w:szCs w:val="24"/>
+        </w:rPr>
+        <w:t>FileWriter</w:t>
+      </w:r>
+      <w:proofErr w:type="spellEnd"/>
+      <w:r>
+        <w:rPr>
+          <w:sz w:val="24"/>
+          <w:szCs w:val="24"/>
+        </w:rPr>
+        <w:t>(</w:t>
+      </w:r>
+      <w:proofErr w:type="spellStart"/>
+      <w:proofErr w:type="gramEnd"/>
+      <w:r>
+        <w:rPr>
+          <w:sz w:val="24"/>
+          <w:szCs w:val="24"/>
+        </w:rPr>
+        <w:t>projectpath</w:t>
+      </w:r>
+      <w:proofErr w:type="spellEnd"/>
+      <w:r>
+        <w:rPr>
+          <w:sz w:val="24"/>
+          <w:szCs w:val="24"/>
+        </w:rPr>
+        <w:t>+"\\"+</w:t>
+      </w:r>
+      <w:proofErr w:type="spellStart"/>
+      <w:r>
+        <w:rPr>
+          <w:sz w:val="24"/>
+          <w:szCs w:val="24"/>
+        </w:rPr>
+        <w:t>fileName</w:t>
+      </w:r>
+      <w:proofErr w:type="spellEnd"/>
+      <w:r>
+        <w:rPr>
+          <w:sz w:val="24"/>
+          <w:szCs w:val="24"/>
+        </w:rPr>
+        <w:t>);</w:t>
+      </w:r>
+    </w:p>
+    <w:p>
+      <w:pPr>
+        <w:rPr>
+          <w:sz w:val="24"/>
+          <w:szCs w:val="24"/>
+        </w:rPr>
+      </w:pPr>
+      <w:r>
+        <w:rPr>
+          <w:sz w:val="24"/>
+          <w:szCs w:val="24"/>
+        </w:rPr>
+        <w:tab/>
+      </w:r>
+      <w:r>
+        <w:rPr>
+          <w:sz w:val="24"/>
+          <w:szCs w:val="24"/>
+        </w:rPr>
+        <w:tab/>
+      </w:r>
+      <w:r>
+        <w:rPr>
+          <w:sz w:val="24"/>
+          <w:szCs w:val="24"/>
+        </w:rPr>
+        <w:tab/>
+      </w:r>
+    </w:p>
+    <w:p>
+      <w:pPr>
+        <w:rPr>
+          <w:sz w:val="24"/>
+          <w:szCs w:val="24"/>
+        </w:rPr>
+      </w:pPr>
+      <w:r>
+        <w:rPr>
+          <w:sz w:val="24"/>
+          <w:szCs w:val="24"/>
+        </w:rPr>
+        <w:tab/>
+      </w:r>
+      <w:r>
+        <w:rPr>
+          <w:sz w:val="24"/>
+          <w:szCs w:val="24"/>
+        </w:rPr>
+        <w:tab/>
+      </w:r>
+      <w:r>
+        <w:rPr>
+          <w:sz w:val="24"/>
+          <w:szCs w:val="24"/>
+        </w:rPr>
+        <w:tab/>
+      </w:r>
+      <w:proofErr w:type="gramStart"/>
+      <w:r>
+        <w:rPr>
+          <w:sz w:val="24"/>
+          <w:szCs w:val="24"/>
+        </w:rPr>
+        <w:t>for(</w:t>
+      </w:r>
+      <w:proofErr w:type="spellStart"/>
+      <w:proofErr w:type="gramEnd"/>
+      <w:r>
+        <w:rPr>
+          <w:sz w:val="24"/>
+          <w:szCs w:val="24"/>
+        </w:rPr>
+        <w:t>int</w:t>
+      </w:r>
+      <w:proofErr w:type="spellEnd"/>
+      <w:r>
+        <w:rPr>
+          <w:sz w:val="24"/>
+          <w:szCs w:val="24"/>
+        </w:rPr>
+        <w:t xml:space="preserve"> </w:t>
+      </w:r>
+      <w:proofErr w:type="spellStart"/>
+      <w:r>
+        <w:rPr>
+          <w:sz w:val="24"/>
+          <w:szCs w:val="24"/>
+        </w:rPr>
+        <w:t>i</w:t>
+      </w:r>
+      <w:proofErr w:type="spellEnd"/>
+      <w:r>
+        <w:rPr>
+          <w:sz w:val="24"/>
+          <w:szCs w:val="24"/>
+        </w:rPr>
+        <w:t>=1;i&lt;=</w:t>
+      </w:r>
+      <w:proofErr w:type="spellStart"/>
+      <w:r>
+        <w:rPr>
+          <w:sz w:val="24"/>
+          <w:szCs w:val="24"/>
+        </w:rPr>
+        <w:t>linesCount;i</w:t>
+      </w:r>
+      <w:proofErr w:type="spellEnd"/>
+      <w:r>
+        <w:rPr>
+          <w:sz w:val="24"/>
+          <w:szCs w:val="24"/>
+        </w:rPr>
+        <w:t>++)</w:t>
       </w:r>
     </w:p>
     <w:p>
@@ -2143,44 +3839,101 @@
           <w:szCs w:val="24"/>
         </w:rPr>
         <w:tab/>
-        <w:t>System.out.println("Enter file content line:");</w:t>
-      </w:r>
-    </w:p>
-    <w:p>
-      <w:pPr>
-        <w:rPr>
-          <w:sz w:val="24"/>
-          <w:szCs w:val="24"/>
-        </w:rPr>
-      </w:pPr>
-      <w:r>
-        <w:rPr>
-          <w:sz w:val="24"/>
-          <w:szCs w:val="24"/>
-        </w:rPr>
-        <w:tab/>
-      </w:r>
-      <w:r>
-        <w:rPr>
-          <w:sz w:val="24"/>
-          <w:szCs w:val="24"/>
-        </w:rPr>
-        <w:tab/>
-      </w:r>
-      <w:r>
-        <w:rPr>
-          <w:sz w:val="24"/>
-          <w:szCs w:val="24"/>
-        </w:rPr>
-        <w:tab/>
-      </w:r>
-      <w:r>
-        <w:rPr>
-          <w:sz w:val="24"/>
-          <w:szCs w:val="24"/>
-        </w:rPr>
-        <w:tab/>
-        <w:t>fw.write(obj.nextLine()+"\n");</w:t>
+      </w:r>
+      <w:proofErr w:type="spellStart"/>
+      <w:proofErr w:type="gramStart"/>
+      <w:r>
+        <w:rPr>
+          <w:sz w:val="24"/>
+          <w:szCs w:val="24"/>
+        </w:rPr>
+        <w:t>System.out.println</w:t>
+      </w:r>
+      <w:proofErr w:type="spellEnd"/>
+      <w:r>
+        <w:rPr>
+          <w:sz w:val="24"/>
+          <w:szCs w:val="24"/>
+        </w:rPr>
+        <w:t>(</w:t>
+      </w:r>
+      <w:proofErr w:type="gramEnd"/>
+      <w:r>
+        <w:rPr>
+          <w:sz w:val="24"/>
+          <w:szCs w:val="24"/>
+        </w:rPr>
+        <w:t>"Enter file content line:");</w:t>
+      </w:r>
+    </w:p>
+    <w:p>
+      <w:pPr>
+        <w:rPr>
+          <w:sz w:val="24"/>
+          <w:szCs w:val="24"/>
+        </w:rPr>
+      </w:pPr>
+      <w:r>
+        <w:rPr>
+          <w:sz w:val="24"/>
+          <w:szCs w:val="24"/>
+        </w:rPr>
+        <w:tab/>
+      </w:r>
+      <w:r>
+        <w:rPr>
+          <w:sz w:val="24"/>
+          <w:szCs w:val="24"/>
+        </w:rPr>
+        <w:tab/>
+      </w:r>
+      <w:r>
+        <w:rPr>
+          <w:sz w:val="24"/>
+          <w:szCs w:val="24"/>
+        </w:rPr>
+        <w:tab/>
+      </w:r>
+      <w:r>
+        <w:rPr>
+          <w:sz w:val="24"/>
+          <w:szCs w:val="24"/>
+        </w:rPr>
+        <w:tab/>
+      </w:r>
+      <w:proofErr w:type="spellStart"/>
+      <w:proofErr w:type="gramStart"/>
+      <w:r>
+        <w:rPr>
+          <w:sz w:val="24"/>
+          <w:szCs w:val="24"/>
+        </w:rPr>
+        <w:t>fw.write</w:t>
+      </w:r>
+      <w:proofErr w:type="spellEnd"/>
+      <w:r>
+        <w:rPr>
+          <w:sz w:val="24"/>
+          <w:szCs w:val="24"/>
+        </w:rPr>
+        <w:t>(</w:t>
+      </w:r>
+      <w:proofErr w:type="spellStart"/>
+      <w:proofErr w:type="gramEnd"/>
+      <w:r>
+        <w:rPr>
+          <w:sz w:val="24"/>
+          <w:szCs w:val="24"/>
+        </w:rPr>
+        <w:t>obj.nextLine</w:t>
+      </w:r>
+      <w:proofErr w:type="spellEnd"/>
+      <w:r>
+        <w:rPr>
+          <w:sz w:val="24"/>
+          <w:szCs w:val="24"/>
+        </w:rPr>
+        <w:t>()+"\n");</w:t>
       </w:r>
     </w:p>
     <w:p>
@@ -2269,37 +4022,85 @@
           <w:szCs w:val="24"/>
         </w:rPr>
         <w:tab/>
-        <w:t>System.out.println("File Created Successfully");</w:t>
-      </w:r>
-    </w:p>
-    <w:p>
-      <w:pPr>
-        <w:rPr>
-          <w:sz w:val="24"/>
-          <w:szCs w:val="24"/>
-        </w:rPr>
-      </w:pPr>
-      <w:r>
-        <w:rPr>
-          <w:sz w:val="24"/>
-          <w:szCs w:val="24"/>
-        </w:rPr>
-        <w:tab/>
-      </w:r>
-      <w:r>
-        <w:rPr>
-          <w:sz w:val="24"/>
-          <w:szCs w:val="24"/>
-        </w:rPr>
-        <w:tab/>
-      </w:r>
-      <w:r>
-        <w:rPr>
-          <w:sz w:val="24"/>
-          <w:szCs w:val="24"/>
-        </w:rPr>
-        <w:tab/>
-        <w:t>fw.close();</w:t>
+      </w:r>
+      <w:proofErr w:type="spellStart"/>
+      <w:proofErr w:type="gramStart"/>
+      <w:r>
+        <w:rPr>
+          <w:sz w:val="24"/>
+          <w:szCs w:val="24"/>
+        </w:rPr>
+        <w:t>System.out.println</w:t>
+      </w:r>
+      <w:proofErr w:type="spellEnd"/>
+      <w:r>
+        <w:rPr>
+          <w:sz w:val="24"/>
+          <w:szCs w:val="24"/>
+        </w:rPr>
+        <w:t>(</w:t>
+      </w:r>
+      <w:proofErr w:type="gramEnd"/>
+      <w:r>
+        <w:rPr>
+          <w:sz w:val="24"/>
+          <w:szCs w:val="24"/>
+        </w:rPr>
+        <w:t>"File Created Successfully");</w:t>
+      </w:r>
+    </w:p>
+    <w:p>
+      <w:pPr>
+        <w:rPr>
+          <w:sz w:val="24"/>
+          <w:szCs w:val="24"/>
+        </w:rPr>
+      </w:pPr>
+      <w:r>
+        <w:rPr>
+          <w:sz w:val="24"/>
+          <w:szCs w:val="24"/>
+        </w:rPr>
+        <w:tab/>
+      </w:r>
+      <w:r>
+        <w:rPr>
+          <w:sz w:val="24"/>
+          <w:szCs w:val="24"/>
+        </w:rPr>
+        <w:tab/>
+      </w:r>
+      <w:r>
+        <w:rPr>
+          <w:sz w:val="24"/>
+          <w:szCs w:val="24"/>
+        </w:rPr>
+        <w:tab/>
+      </w:r>
+      <w:proofErr w:type="spellStart"/>
+      <w:proofErr w:type="gramStart"/>
+      <w:r>
+        <w:rPr>
+          <w:sz w:val="24"/>
+          <w:szCs w:val="24"/>
+        </w:rPr>
+        <w:t>fw.close</w:t>
+      </w:r>
+      <w:proofErr w:type="spellEnd"/>
+      <w:r>
+        <w:rPr>
+          <w:sz w:val="24"/>
+          <w:szCs w:val="24"/>
+        </w:rPr>
+        <w:t>(</w:t>
+      </w:r>
+      <w:proofErr w:type="gramEnd"/>
+      <w:r>
+        <w:rPr>
+          <w:sz w:val="24"/>
+          <w:szCs w:val="24"/>
+        </w:rPr>
+        <w:t>);</w:t>
       </w:r>
     </w:p>
     <w:p>
@@ -2374,7 +4175,22 @@
           <w:szCs w:val="24"/>
         </w:rPr>
         <w:tab/>
-        <w:t>catch (Exception ex)</w:t>
+      </w:r>
+      <w:proofErr w:type="gramStart"/>
+      <w:r>
+        <w:rPr>
+          <w:sz w:val="24"/>
+          <w:szCs w:val="24"/>
+        </w:rPr>
+        <w:t>catch</w:t>
+      </w:r>
+      <w:proofErr w:type="gramEnd"/>
+      <w:r>
+        <w:rPr>
+          <w:sz w:val="24"/>
+          <w:szCs w:val="24"/>
+        </w:rPr>
+        <w:t xml:space="preserve"> (Exception ex)</w:t>
       </w:r>
     </w:p>
     <w:p>
@@ -2427,7 +4243,47 @@
           <w:szCs w:val="24"/>
         </w:rPr>
         <w:tab/>
-        <w:t>System.out.println("Some error occured.");</w:t>
+      </w:r>
+      <w:proofErr w:type="spellStart"/>
+      <w:proofErr w:type="gramStart"/>
+      <w:r>
+        <w:rPr>
+          <w:sz w:val="24"/>
+          <w:szCs w:val="24"/>
+        </w:rPr>
+        <w:t>System.out.println</w:t>
+      </w:r>
+      <w:proofErr w:type="spellEnd"/>
+      <w:r>
+        <w:rPr>
+          <w:sz w:val="24"/>
+          <w:szCs w:val="24"/>
+        </w:rPr>
+        <w:t>(</w:t>
+      </w:r>
+      <w:proofErr w:type="gramEnd"/>
+      <w:r>
+        <w:rPr>
+          <w:sz w:val="24"/>
+          <w:szCs w:val="24"/>
+        </w:rPr>
+        <w:t xml:space="preserve">"Some error </w:t>
+      </w:r>
+      <w:proofErr w:type="spellStart"/>
+      <w:r>
+        <w:rPr>
+          <w:sz w:val="24"/>
+          <w:szCs w:val="24"/>
+        </w:rPr>
+        <w:t>occured</w:t>
+      </w:r>
+      <w:proofErr w:type="spellEnd"/>
+      <w:r>
+        <w:rPr>
+          <w:sz w:val="24"/>
+          <w:szCs w:val="24"/>
+        </w:rPr>
+        <w:t>.");</w:t>
       </w:r>
     </w:p>
     <w:p>
@@ -2592,7 +4448,38 @@
           <w:szCs w:val="24"/>
         </w:rPr>
         <w:tab/>
-        <w:t>public static void deleteFiles()</w:t>
+      </w:r>
+      <w:proofErr w:type="gramStart"/>
+      <w:r>
+        <w:rPr>
+          <w:sz w:val="24"/>
+          <w:szCs w:val="24"/>
+        </w:rPr>
+        <w:t>public</w:t>
+      </w:r>
+      <w:proofErr w:type="gramEnd"/>
+      <w:r>
+        <w:rPr>
+          <w:sz w:val="24"/>
+          <w:szCs w:val="24"/>
+        </w:rPr>
+        <w:t xml:space="preserve"> static void </w:t>
+      </w:r>
+      <w:proofErr w:type="spellStart"/>
+      <w:r>
+        <w:rPr>
+          <w:sz w:val="24"/>
+          <w:szCs w:val="24"/>
+        </w:rPr>
+        <w:t>deleteFiles</w:t>
+      </w:r>
+      <w:proofErr w:type="spellEnd"/>
+      <w:r>
+        <w:rPr>
+          <w:sz w:val="24"/>
+          <w:szCs w:val="24"/>
+        </w:rPr>
+        <w:t>()</w:t>
       </w:r>
     </w:p>
     <w:p>
@@ -2631,31 +4518,80 @@
           <w:szCs w:val="24"/>
         </w:rPr>
         <w:tab/>
-        <w:t>Scanner obj = new Scanner(System.in);</w:t>
-      </w:r>
-    </w:p>
-    <w:p>
-      <w:pPr>
-        <w:rPr>
-          <w:sz w:val="24"/>
-          <w:szCs w:val="24"/>
-        </w:rPr>
-      </w:pPr>
-      <w:r>
-        <w:rPr>
-          <w:sz w:val="24"/>
-          <w:szCs w:val="24"/>
-        </w:rPr>
-        <w:tab/>
-      </w:r>
-      <w:r>
-        <w:rPr>
-          <w:sz w:val="24"/>
-          <w:szCs w:val="24"/>
-        </w:rPr>
-        <w:tab/>
+        <w:t xml:space="preserve">Scanner </w:t>
+      </w:r>
+      <w:proofErr w:type="spellStart"/>
+      <w:r>
+        <w:rPr>
+          <w:sz w:val="24"/>
+          <w:szCs w:val="24"/>
+        </w:rPr>
+        <w:t>obj</w:t>
+      </w:r>
+      <w:proofErr w:type="spellEnd"/>
+      <w:r>
+        <w:rPr>
+          <w:sz w:val="24"/>
+          <w:szCs w:val="24"/>
+        </w:rPr>
+        <w:t xml:space="preserve"> = new </w:t>
+      </w:r>
+      <w:proofErr w:type="gramStart"/>
+      <w:r>
+        <w:rPr>
+          <w:sz w:val="24"/>
+          <w:szCs w:val="24"/>
+        </w:rPr>
+        <w:t>Scanner(</w:t>
+      </w:r>
+      <w:proofErr w:type="spellStart"/>
+      <w:proofErr w:type="gramEnd"/>
+      <w:r>
+        <w:rPr>
+          <w:sz w:val="24"/>
+          <w:szCs w:val="24"/>
+        </w:rPr>
+        <w:t>System.in</w:t>
+      </w:r>
+      <w:proofErr w:type="spellEnd"/>
+      <w:r>
+        <w:rPr>
+          <w:sz w:val="24"/>
+          <w:szCs w:val="24"/>
+        </w:rPr>
+        <w:t>);</w:t>
+      </w:r>
+    </w:p>
+    <w:p>
+      <w:pPr>
+        <w:rPr>
+          <w:sz w:val="24"/>
+          <w:szCs w:val="24"/>
+        </w:rPr>
+      </w:pPr>
+      <w:r>
+        <w:rPr>
+          <w:sz w:val="24"/>
+          <w:szCs w:val="24"/>
+        </w:rPr>
+        <w:tab/>
+      </w:r>
+      <w:r>
+        <w:rPr>
+          <w:sz w:val="24"/>
+          <w:szCs w:val="24"/>
+        </w:rPr>
+        <w:tab/>
+      </w:r>
+      <w:proofErr w:type="gramStart"/>
+      <w:r>
+        <w:rPr>
+          <w:sz w:val="24"/>
+          <w:szCs w:val="24"/>
+        </w:rPr>
         <w:t>try</w:t>
       </w:r>
+      <w:proofErr w:type="gramEnd"/>
     </w:p>
     <w:p>
       <w:pPr>
@@ -2707,37 +4643,77 @@
           <w:szCs w:val="24"/>
         </w:rPr>
         <w:tab/>
-        <w:t>String fileName;</w:t>
-      </w:r>
-    </w:p>
-    <w:p>
-      <w:pPr>
-        <w:rPr>
-          <w:sz w:val="24"/>
-          <w:szCs w:val="24"/>
-        </w:rPr>
-      </w:pPr>
-      <w:r>
-        <w:rPr>
-          <w:sz w:val="24"/>
-          <w:szCs w:val="24"/>
-        </w:rPr>
-        <w:tab/>
-      </w:r>
-      <w:r>
-        <w:rPr>
-          <w:sz w:val="24"/>
-          <w:szCs w:val="24"/>
-        </w:rPr>
-        <w:tab/>
-      </w:r>
-      <w:r>
-        <w:rPr>
-          <w:sz w:val="24"/>
-          <w:szCs w:val="24"/>
-        </w:rPr>
-        <w:tab/>
-        <w:t>System.out.println("Enter file name to be deleted:");</w:t>
+        <w:t xml:space="preserve">String </w:t>
+      </w:r>
+      <w:proofErr w:type="spellStart"/>
+      <w:r>
+        <w:rPr>
+          <w:sz w:val="24"/>
+          <w:szCs w:val="24"/>
+        </w:rPr>
+        <w:t>fileName</w:t>
+      </w:r>
+      <w:proofErr w:type="spellEnd"/>
+      <w:r>
+        <w:rPr>
+          <w:sz w:val="24"/>
+          <w:szCs w:val="24"/>
+        </w:rPr>
+        <w:t>;</w:t>
+      </w:r>
+    </w:p>
+    <w:p>
+      <w:pPr>
+        <w:rPr>
+          <w:sz w:val="24"/>
+          <w:szCs w:val="24"/>
+        </w:rPr>
+      </w:pPr>
+      <w:r>
+        <w:rPr>
+          <w:sz w:val="24"/>
+          <w:szCs w:val="24"/>
+        </w:rPr>
+        <w:tab/>
+      </w:r>
+      <w:r>
+        <w:rPr>
+          <w:sz w:val="24"/>
+          <w:szCs w:val="24"/>
+        </w:rPr>
+        <w:tab/>
+      </w:r>
+      <w:r>
+        <w:rPr>
+          <w:sz w:val="24"/>
+          <w:szCs w:val="24"/>
+        </w:rPr>
+        <w:tab/>
+      </w:r>
+      <w:proofErr w:type="spellStart"/>
+      <w:proofErr w:type="gramStart"/>
+      <w:r>
+        <w:rPr>
+          <w:sz w:val="24"/>
+          <w:szCs w:val="24"/>
+        </w:rPr>
+        <w:t>System.out.println</w:t>
+      </w:r>
+      <w:proofErr w:type="spellEnd"/>
+      <w:r>
+        <w:rPr>
+          <w:sz w:val="24"/>
+          <w:szCs w:val="24"/>
+        </w:rPr>
+        <w:t>(</w:t>
+      </w:r>
+      <w:proofErr w:type="gramEnd"/>
+      <w:r>
+        <w:rPr>
+          <w:sz w:val="24"/>
+          <w:szCs w:val="24"/>
+        </w:rPr>
+        <w:t>"Enter file name to be deleted:");</w:t>
       </w:r>
     </w:p>
     <w:p>
@@ -2768,125 +4744,223 @@
           <w:szCs w:val="24"/>
         </w:rPr>
         <w:tab/>
-        <w:t>fileName=obj.nextLine();</w:t>
-      </w:r>
-    </w:p>
-    <w:p>
-      <w:pPr>
-        <w:rPr>
-          <w:sz w:val="24"/>
-          <w:szCs w:val="24"/>
-        </w:rPr>
-      </w:pPr>
-      <w:r>
-        <w:rPr>
-          <w:sz w:val="24"/>
-          <w:szCs w:val="24"/>
-        </w:rPr>
-        <w:tab/>
-      </w:r>
-      <w:r>
-        <w:rPr>
-          <w:sz w:val="24"/>
-          <w:szCs w:val="24"/>
-        </w:rPr>
-        <w:tab/>
-      </w:r>
-      <w:r>
-        <w:rPr>
-          <w:sz w:val="24"/>
-          <w:szCs w:val="24"/>
-        </w:rPr>
-        <w:tab/>
-      </w:r>
-    </w:p>
-    <w:p>
-      <w:pPr>
-        <w:rPr>
-          <w:sz w:val="24"/>
-          <w:szCs w:val="24"/>
-        </w:rPr>
-      </w:pPr>
-      <w:r>
-        <w:rPr>
-          <w:sz w:val="24"/>
-          <w:szCs w:val="24"/>
-        </w:rPr>
-        <w:tab/>
-      </w:r>
-      <w:r>
-        <w:rPr>
-          <w:sz w:val="24"/>
-          <w:szCs w:val="24"/>
-        </w:rPr>
-        <w:tab/>
-      </w:r>
-      <w:r>
-        <w:rPr>
-          <w:sz w:val="24"/>
-          <w:szCs w:val="24"/>
-        </w:rPr>
-        <w:tab/>
-        <w:t>File fl = new File(projectpath+"\\"+fileName);</w:t>
-      </w:r>
-    </w:p>
-    <w:p>
-      <w:pPr>
-        <w:rPr>
-          <w:sz w:val="24"/>
-          <w:szCs w:val="24"/>
-        </w:rPr>
-      </w:pPr>
-      <w:r>
-        <w:rPr>
-          <w:sz w:val="24"/>
-          <w:szCs w:val="24"/>
-        </w:rPr>
-        <w:tab/>
-      </w:r>
-      <w:r>
-        <w:rPr>
-          <w:sz w:val="24"/>
-          <w:szCs w:val="24"/>
-        </w:rPr>
-        <w:tab/>
-      </w:r>
-      <w:r>
-        <w:rPr>
-          <w:sz w:val="24"/>
-          <w:szCs w:val="24"/>
-        </w:rPr>
-        <w:tab/>
-      </w:r>
-    </w:p>
-    <w:p>
-      <w:pPr>
-        <w:rPr>
-          <w:sz w:val="24"/>
-          <w:szCs w:val="24"/>
-        </w:rPr>
-      </w:pPr>
-      <w:r>
-        <w:rPr>
-          <w:sz w:val="24"/>
-          <w:szCs w:val="24"/>
-        </w:rPr>
-        <w:tab/>
-      </w:r>
-      <w:r>
-        <w:rPr>
-          <w:sz w:val="24"/>
-          <w:szCs w:val="24"/>
-        </w:rPr>
-        <w:tab/>
-      </w:r>
-      <w:r>
-        <w:rPr>
-          <w:sz w:val="24"/>
-          <w:szCs w:val="24"/>
-        </w:rPr>
-        <w:tab/>
-        <w:t>if(fl.exists())</w:t>
+      </w:r>
+      <w:proofErr w:type="spellStart"/>
+      <w:proofErr w:type="gramStart"/>
+      <w:r>
+        <w:rPr>
+          <w:sz w:val="24"/>
+          <w:szCs w:val="24"/>
+        </w:rPr>
+        <w:t>fileName</w:t>
+      </w:r>
+      <w:proofErr w:type="spellEnd"/>
+      <w:r>
+        <w:rPr>
+          <w:sz w:val="24"/>
+          <w:szCs w:val="24"/>
+        </w:rPr>
+        <w:t>=</w:t>
+      </w:r>
+      <w:proofErr w:type="spellStart"/>
+      <w:proofErr w:type="gramEnd"/>
+      <w:r>
+        <w:rPr>
+          <w:sz w:val="24"/>
+          <w:szCs w:val="24"/>
+        </w:rPr>
+        <w:t>obj.nextLine</w:t>
+      </w:r>
+      <w:proofErr w:type="spellEnd"/>
+      <w:r>
+        <w:rPr>
+          <w:sz w:val="24"/>
+          <w:szCs w:val="24"/>
+        </w:rPr>
+        <w:t>();</w:t>
+      </w:r>
+    </w:p>
+    <w:p>
+      <w:pPr>
+        <w:rPr>
+          <w:sz w:val="24"/>
+          <w:szCs w:val="24"/>
+        </w:rPr>
+      </w:pPr>
+      <w:r>
+        <w:rPr>
+          <w:sz w:val="24"/>
+          <w:szCs w:val="24"/>
+        </w:rPr>
+        <w:tab/>
+      </w:r>
+      <w:r>
+        <w:rPr>
+          <w:sz w:val="24"/>
+          <w:szCs w:val="24"/>
+        </w:rPr>
+        <w:tab/>
+      </w:r>
+      <w:r>
+        <w:rPr>
+          <w:sz w:val="24"/>
+          <w:szCs w:val="24"/>
+        </w:rPr>
+        <w:tab/>
+      </w:r>
+    </w:p>
+    <w:p>
+      <w:pPr>
+        <w:rPr>
+          <w:sz w:val="24"/>
+          <w:szCs w:val="24"/>
+        </w:rPr>
+      </w:pPr>
+      <w:r>
+        <w:rPr>
+          <w:sz w:val="24"/>
+          <w:szCs w:val="24"/>
+        </w:rPr>
+        <w:tab/>
+      </w:r>
+      <w:r>
+        <w:rPr>
+          <w:sz w:val="24"/>
+          <w:szCs w:val="24"/>
+        </w:rPr>
+        <w:tab/>
+      </w:r>
+      <w:r>
+        <w:rPr>
+          <w:sz w:val="24"/>
+          <w:szCs w:val="24"/>
+        </w:rPr>
+        <w:tab/>
+        <w:t xml:space="preserve">File fl = new </w:t>
+      </w:r>
+      <w:proofErr w:type="gramStart"/>
+      <w:r>
+        <w:rPr>
+          <w:sz w:val="24"/>
+          <w:szCs w:val="24"/>
+        </w:rPr>
+        <w:t>File(</w:t>
+      </w:r>
+      <w:proofErr w:type="spellStart"/>
+      <w:proofErr w:type="gramEnd"/>
+      <w:r>
+        <w:rPr>
+          <w:sz w:val="24"/>
+          <w:szCs w:val="24"/>
+        </w:rPr>
+        <w:t>projectpath</w:t>
+      </w:r>
+      <w:proofErr w:type="spellEnd"/>
+      <w:r>
+        <w:rPr>
+          <w:sz w:val="24"/>
+          <w:szCs w:val="24"/>
+        </w:rPr>
+        <w:t>+"\\"+</w:t>
+      </w:r>
+      <w:proofErr w:type="spellStart"/>
+      <w:r>
+        <w:rPr>
+          <w:sz w:val="24"/>
+          <w:szCs w:val="24"/>
+        </w:rPr>
+        <w:t>fileName</w:t>
+      </w:r>
+      <w:proofErr w:type="spellEnd"/>
+      <w:r>
+        <w:rPr>
+          <w:sz w:val="24"/>
+          <w:szCs w:val="24"/>
+        </w:rPr>
+        <w:t>);</w:t>
+      </w:r>
+    </w:p>
+    <w:p>
+      <w:pPr>
+        <w:rPr>
+          <w:sz w:val="24"/>
+          <w:szCs w:val="24"/>
+        </w:rPr>
+      </w:pPr>
+      <w:r>
+        <w:rPr>
+          <w:sz w:val="24"/>
+          <w:szCs w:val="24"/>
+        </w:rPr>
+        <w:tab/>
+      </w:r>
+      <w:r>
+        <w:rPr>
+          <w:sz w:val="24"/>
+          <w:szCs w:val="24"/>
+        </w:rPr>
+        <w:tab/>
+      </w:r>
+      <w:r>
+        <w:rPr>
+          <w:sz w:val="24"/>
+          <w:szCs w:val="24"/>
+        </w:rPr>
+        <w:tab/>
+      </w:r>
+    </w:p>
+    <w:p>
+      <w:pPr>
+        <w:rPr>
+          <w:sz w:val="24"/>
+          <w:szCs w:val="24"/>
+        </w:rPr>
+      </w:pPr>
+      <w:r>
+        <w:rPr>
+          <w:sz w:val="24"/>
+          <w:szCs w:val="24"/>
+        </w:rPr>
+        <w:tab/>
+      </w:r>
+      <w:r>
+        <w:rPr>
+          <w:sz w:val="24"/>
+          <w:szCs w:val="24"/>
+        </w:rPr>
+        <w:tab/>
+      </w:r>
+      <w:r>
+        <w:rPr>
+          <w:sz w:val="24"/>
+          <w:szCs w:val="24"/>
+        </w:rPr>
+        <w:tab/>
+      </w:r>
+      <w:proofErr w:type="gramStart"/>
+      <w:r>
+        <w:rPr>
+          <w:sz w:val="24"/>
+          <w:szCs w:val="24"/>
+        </w:rPr>
+        <w:t>if(</w:t>
+      </w:r>
+      <w:proofErr w:type="spellStart"/>
+      <w:proofErr w:type="gramEnd"/>
+      <w:r>
+        <w:rPr>
+          <w:sz w:val="24"/>
+          <w:szCs w:val="24"/>
+        </w:rPr>
+        <w:t>fl.exists</w:t>
+      </w:r>
+      <w:proofErr w:type="spellEnd"/>
+      <w:r>
+        <w:rPr>
+          <w:sz w:val="24"/>
+          <w:szCs w:val="24"/>
+        </w:rPr>
+        <w:t>())</w:t>
       </w:r>
     </w:p>
     <w:p>
@@ -2953,44 +5027,92 @@
           <w:szCs w:val="24"/>
         </w:rPr>
         <w:tab/>
-        <w:t>fl.delete();</w:t>
-      </w:r>
-    </w:p>
-    <w:p>
-      <w:pPr>
-        <w:rPr>
-          <w:sz w:val="24"/>
-          <w:szCs w:val="24"/>
-        </w:rPr>
-      </w:pPr>
-      <w:r>
-        <w:rPr>
-          <w:sz w:val="24"/>
-          <w:szCs w:val="24"/>
-        </w:rPr>
-        <w:tab/>
-      </w:r>
-      <w:r>
-        <w:rPr>
-          <w:sz w:val="24"/>
-          <w:szCs w:val="24"/>
-        </w:rPr>
-        <w:tab/>
-      </w:r>
-      <w:r>
-        <w:rPr>
-          <w:sz w:val="24"/>
-          <w:szCs w:val="24"/>
-        </w:rPr>
-        <w:tab/>
-      </w:r>
-      <w:r>
-        <w:rPr>
-          <w:sz w:val="24"/>
-          <w:szCs w:val="24"/>
-        </w:rPr>
-        <w:tab/>
-        <w:t>System.out.println("File deleted successfully");</w:t>
+      </w:r>
+      <w:proofErr w:type="spellStart"/>
+      <w:proofErr w:type="gramStart"/>
+      <w:r>
+        <w:rPr>
+          <w:sz w:val="24"/>
+          <w:szCs w:val="24"/>
+        </w:rPr>
+        <w:t>fl.delete</w:t>
+      </w:r>
+      <w:proofErr w:type="spellEnd"/>
+      <w:r>
+        <w:rPr>
+          <w:sz w:val="24"/>
+          <w:szCs w:val="24"/>
+        </w:rPr>
+        <w:t>(</w:t>
+      </w:r>
+      <w:proofErr w:type="gramEnd"/>
+      <w:r>
+        <w:rPr>
+          <w:sz w:val="24"/>
+          <w:szCs w:val="24"/>
+        </w:rPr>
+        <w:t>);</w:t>
+      </w:r>
+    </w:p>
+    <w:p>
+      <w:pPr>
+        <w:rPr>
+          <w:sz w:val="24"/>
+          <w:szCs w:val="24"/>
+        </w:rPr>
+      </w:pPr>
+      <w:r>
+        <w:rPr>
+          <w:sz w:val="24"/>
+          <w:szCs w:val="24"/>
+        </w:rPr>
+        <w:tab/>
+      </w:r>
+      <w:r>
+        <w:rPr>
+          <w:sz w:val="24"/>
+          <w:szCs w:val="24"/>
+        </w:rPr>
+        <w:tab/>
+      </w:r>
+      <w:r>
+        <w:rPr>
+          <w:sz w:val="24"/>
+          <w:szCs w:val="24"/>
+        </w:rPr>
+        <w:tab/>
+      </w:r>
+      <w:r>
+        <w:rPr>
+          <w:sz w:val="24"/>
+          <w:szCs w:val="24"/>
+        </w:rPr>
+        <w:tab/>
+      </w:r>
+      <w:proofErr w:type="spellStart"/>
+      <w:proofErr w:type="gramStart"/>
+      <w:r>
+        <w:rPr>
+          <w:sz w:val="24"/>
+          <w:szCs w:val="24"/>
+        </w:rPr>
+        <w:t>System.out.println</w:t>
+      </w:r>
+      <w:proofErr w:type="spellEnd"/>
+      <w:r>
+        <w:rPr>
+          <w:sz w:val="24"/>
+          <w:szCs w:val="24"/>
+        </w:rPr>
+        <w:t>(</w:t>
+      </w:r>
+      <w:proofErr w:type="gramEnd"/>
+      <w:r>
+        <w:rPr>
+          <w:sz w:val="24"/>
+          <w:szCs w:val="24"/>
+        </w:rPr>
+        <w:t>"File deleted successfully");</w:t>
       </w:r>
     </w:p>
     <w:p>
@@ -3050,8 +5172,16 @@
           <w:szCs w:val="24"/>
         </w:rPr>
         <w:tab/>
+      </w:r>
+      <w:proofErr w:type="gramStart"/>
+      <w:r>
+        <w:rPr>
+          <w:sz w:val="24"/>
+          <w:szCs w:val="24"/>
+        </w:rPr>
         <w:t>else</w:t>
       </w:r>
+      <w:proofErr w:type="gramEnd"/>
     </w:p>
     <w:p>
       <w:pPr>
@@ -3117,7 +5247,31 @@
           <w:szCs w:val="24"/>
         </w:rPr>
         <w:tab/>
-        <w:t>System.out.println("File do not exist");</w:t>
+      </w:r>
+      <w:proofErr w:type="spellStart"/>
+      <w:proofErr w:type="gramStart"/>
+      <w:r>
+        <w:rPr>
+          <w:sz w:val="24"/>
+          <w:szCs w:val="24"/>
+        </w:rPr>
+        <w:t>System.out.println</w:t>
+      </w:r>
+      <w:proofErr w:type="spellEnd"/>
+      <w:r>
+        <w:rPr>
+          <w:sz w:val="24"/>
+          <w:szCs w:val="24"/>
+        </w:rPr>
+        <w:t>(</w:t>
+      </w:r>
+      <w:proofErr w:type="gramEnd"/>
+      <w:r>
+        <w:rPr>
+          <w:sz w:val="24"/>
+          <w:szCs w:val="24"/>
+        </w:rPr>
+        <w:t>"File do not exist");</w:t>
       </w:r>
     </w:p>
     <w:p>
@@ -3193,7 +5347,22 @@
           <w:szCs w:val="24"/>
         </w:rPr>
         <w:tab/>
-        <w:t>catch(Exception Ex)</w:t>
+      </w:r>
+      <w:proofErr w:type="gramStart"/>
+      <w:r>
+        <w:rPr>
+          <w:sz w:val="24"/>
+          <w:szCs w:val="24"/>
+        </w:rPr>
+        <w:t>catch(</w:t>
+      </w:r>
+      <w:proofErr w:type="gramEnd"/>
+      <w:r>
+        <w:rPr>
+          <w:sz w:val="24"/>
+          <w:szCs w:val="24"/>
+        </w:rPr>
+        <w:t>Exception Ex)</w:t>
       </w:r>
     </w:p>
     <w:p>
@@ -3246,7 +5415,47 @@
           <w:szCs w:val="24"/>
         </w:rPr>
         <w:tab/>
-        <w:t>System.out.println("Some error occured");</w:t>
+      </w:r>
+      <w:proofErr w:type="spellStart"/>
+      <w:proofErr w:type="gramStart"/>
+      <w:r>
+        <w:rPr>
+          <w:sz w:val="24"/>
+          <w:szCs w:val="24"/>
+        </w:rPr>
+        <w:t>System.out.println</w:t>
+      </w:r>
+      <w:proofErr w:type="spellEnd"/>
+      <w:r>
+        <w:rPr>
+          <w:sz w:val="24"/>
+          <w:szCs w:val="24"/>
+        </w:rPr>
+        <w:t>(</w:t>
+      </w:r>
+      <w:proofErr w:type="gramEnd"/>
+      <w:r>
+        <w:rPr>
+          <w:sz w:val="24"/>
+          <w:szCs w:val="24"/>
+        </w:rPr>
+        <w:t xml:space="preserve">"Some error </w:t>
+      </w:r>
+      <w:proofErr w:type="spellStart"/>
+      <w:r>
+        <w:rPr>
+          <w:sz w:val="24"/>
+          <w:szCs w:val="24"/>
+        </w:rPr>
+        <w:t>occured</w:t>
+      </w:r>
+      <w:proofErr w:type="spellEnd"/>
+      <w:r>
+        <w:rPr>
+          <w:sz w:val="24"/>
+          <w:szCs w:val="24"/>
+        </w:rPr>
+        <w:t>");</w:t>
       </w:r>
     </w:p>
     <w:p>
@@ -3316,7 +5525,38 @@
           <w:szCs w:val="24"/>
         </w:rPr>
         <w:tab/>
-        <w:t>public static void searchFiles()</w:t>
+      </w:r>
+      <w:proofErr w:type="gramStart"/>
+      <w:r>
+        <w:rPr>
+          <w:sz w:val="24"/>
+          <w:szCs w:val="24"/>
+        </w:rPr>
+        <w:t>public</w:t>
+      </w:r>
+      <w:proofErr w:type="gramEnd"/>
+      <w:r>
+        <w:rPr>
+          <w:sz w:val="24"/>
+          <w:szCs w:val="24"/>
+        </w:rPr>
+        <w:t xml:space="preserve"> static void </w:t>
+      </w:r>
+      <w:proofErr w:type="spellStart"/>
+      <w:r>
+        <w:rPr>
+          <w:sz w:val="24"/>
+          <w:szCs w:val="24"/>
+        </w:rPr>
+        <w:t>searchFiles</w:t>
+      </w:r>
+      <w:proofErr w:type="spellEnd"/>
+      <w:r>
+        <w:rPr>
+          <w:sz w:val="24"/>
+          <w:szCs w:val="24"/>
+        </w:rPr>
+        <w:t>()</w:t>
       </w:r>
     </w:p>
     <w:p>
@@ -3355,31 +5595,80 @@
           <w:szCs w:val="24"/>
         </w:rPr>
         <w:tab/>
-        <w:t>Scanner obj = new Scanner(System.in);</w:t>
-      </w:r>
-    </w:p>
-    <w:p>
-      <w:pPr>
-        <w:rPr>
-          <w:sz w:val="24"/>
-          <w:szCs w:val="24"/>
-        </w:rPr>
-      </w:pPr>
-      <w:r>
-        <w:rPr>
-          <w:sz w:val="24"/>
-          <w:szCs w:val="24"/>
-        </w:rPr>
-        <w:tab/>
-      </w:r>
-      <w:r>
-        <w:rPr>
-          <w:sz w:val="24"/>
-          <w:szCs w:val="24"/>
-        </w:rPr>
-        <w:tab/>
+        <w:t xml:space="preserve">Scanner </w:t>
+      </w:r>
+      <w:proofErr w:type="spellStart"/>
+      <w:r>
+        <w:rPr>
+          <w:sz w:val="24"/>
+          <w:szCs w:val="24"/>
+        </w:rPr>
+        <w:t>obj</w:t>
+      </w:r>
+      <w:proofErr w:type="spellEnd"/>
+      <w:r>
+        <w:rPr>
+          <w:sz w:val="24"/>
+          <w:szCs w:val="24"/>
+        </w:rPr>
+        <w:t xml:space="preserve"> = new </w:t>
+      </w:r>
+      <w:proofErr w:type="gramStart"/>
+      <w:r>
+        <w:rPr>
+          <w:sz w:val="24"/>
+          <w:szCs w:val="24"/>
+        </w:rPr>
+        <w:t>Scanner(</w:t>
+      </w:r>
+      <w:proofErr w:type="spellStart"/>
+      <w:proofErr w:type="gramEnd"/>
+      <w:r>
+        <w:rPr>
+          <w:sz w:val="24"/>
+          <w:szCs w:val="24"/>
+        </w:rPr>
+        <w:t>System.in</w:t>
+      </w:r>
+      <w:proofErr w:type="spellEnd"/>
+      <w:r>
+        <w:rPr>
+          <w:sz w:val="24"/>
+          <w:szCs w:val="24"/>
+        </w:rPr>
+        <w:t>);</w:t>
+      </w:r>
+    </w:p>
+    <w:p>
+      <w:pPr>
+        <w:rPr>
+          <w:sz w:val="24"/>
+          <w:szCs w:val="24"/>
+        </w:rPr>
+      </w:pPr>
+      <w:r>
+        <w:rPr>
+          <w:sz w:val="24"/>
+          <w:szCs w:val="24"/>
+        </w:rPr>
+        <w:tab/>
+      </w:r>
+      <w:r>
+        <w:rPr>
+          <w:sz w:val="24"/>
+          <w:szCs w:val="24"/>
+        </w:rPr>
+        <w:tab/>
+      </w:r>
+      <w:proofErr w:type="gramStart"/>
+      <w:r>
+        <w:rPr>
+          <w:sz w:val="24"/>
+          <w:szCs w:val="24"/>
+        </w:rPr>
         <w:t>try</w:t>
       </w:r>
+      <w:proofErr w:type="gramEnd"/>
     </w:p>
     <w:p>
       <w:pPr>
@@ -3431,81 +5720,154 @@
           <w:szCs w:val="24"/>
         </w:rPr>
         <w:tab/>
-        <w:t>String fileName;</w:t>
-      </w:r>
-      <w:r>
-        <w:rPr>
-          <w:sz w:val="24"/>
-          <w:szCs w:val="24"/>
-        </w:rPr>
-        <w:tab/>
-      </w:r>
-      <w:r>
-        <w:rPr>
-          <w:sz w:val="24"/>
-          <w:szCs w:val="24"/>
-        </w:rPr>
-        <w:tab/>
-      </w:r>
-    </w:p>
-    <w:p>
-      <w:pPr>
-        <w:rPr>
-          <w:sz w:val="24"/>
-          <w:szCs w:val="24"/>
-        </w:rPr>
-      </w:pPr>
-      <w:r>
-        <w:rPr>
-          <w:sz w:val="24"/>
-          <w:szCs w:val="24"/>
-        </w:rPr>
-        <w:tab/>
-      </w:r>
-      <w:r>
-        <w:rPr>
-          <w:sz w:val="24"/>
-          <w:szCs w:val="24"/>
-        </w:rPr>
-        <w:tab/>
-      </w:r>
-      <w:r>
-        <w:rPr>
-          <w:sz w:val="24"/>
-          <w:szCs w:val="24"/>
-        </w:rPr>
-        <w:tab/>
-        <w:t>System.out.println("Enter file name to be searched:");</w:t>
-      </w:r>
-    </w:p>
-    <w:p>
-      <w:pPr>
-        <w:rPr>
-          <w:sz w:val="24"/>
-          <w:szCs w:val="24"/>
-        </w:rPr>
-      </w:pPr>
-      <w:r>
-        <w:rPr>
-          <w:sz w:val="24"/>
-          <w:szCs w:val="24"/>
-        </w:rPr>
-        <w:tab/>
-      </w:r>
-      <w:r>
-        <w:rPr>
-          <w:sz w:val="24"/>
-          <w:szCs w:val="24"/>
-        </w:rPr>
-        <w:tab/>
-      </w:r>
-      <w:r>
-        <w:rPr>
-          <w:sz w:val="24"/>
-          <w:szCs w:val="24"/>
-        </w:rPr>
-        <w:tab/>
-        <w:t>fileName=obj.nextLine();</w:t>
+        <w:t xml:space="preserve">String </w:t>
+      </w:r>
+      <w:proofErr w:type="spellStart"/>
+      <w:r>
+        <w:rPr>
+          <w:sz w:val="24"/>
+          <w:szCs w:val="24"/>
+        </w:rPr>
+        <w:t>fileName</w:t>
+      </w:r>
+      <w:proofErr w:type="spellEnd"/>
+      <w:r>
+        <w:rPr>
+          <w:sz w:val="24"/>
+          <w:szCs w:val="24"/>
+        </w:rPr>
+        <w:t>;</w:t>
+      </w:r>
+      <w:r>
+        <w:rPr>
+          <w:sz w:val="24"/>
+          <w:szCs w:val="24"/>
+        </w:rPr>
+        <w:tab/>
+      </w:r>
+      <w:r>
+        <w:rPr>
+          <w:sz w:val="24"/>
+          <w:szCs w:val="24"/>
+        </w:rPr>
+        <w:tab/>
+      </w:r>
+    </w:p>
+    <w:p>
+      <w:pPr>
+        <w:rPr>
+          <w:sz w:val="24"/>
+          <w:szCs w:val="24"/>
+        </w:rPr>
+      </w:pPr>
+      <w:r>
+        <w:rPr>
+          <w:sz w:val="24"/>
+          <w:szCs w:val="24"/>
+        </w:rPr>
+        <w:tab/>
+      </w:r>
+      <w:r>
+        <w:rPr>
+          <w:sz w:val="24"/>
+          <w:szCs w:val="24"/>
+        </w:rPr>
+        <w:tab/>
+      </w:r>
+      <w:r>
+        <w:rPr>
+          <w:sz w:val="24"/>
+          <w:szCs w:val="24"/>
+        </w:rPr>
+        <w:tab/>
+      </w:r>
+      <w:proofErr w:type="spellStart"/>
+      <w:proofErr w:type="gramStart"/>
+      <w:r>
+        <w:rPr>
+          <w:sz w:val="24"/>
+          <w:szCs w:val="24"/>
+        </w:rPr>
+        <w:t>System.out.println</w:t>
+      </w:r>
+      <w:proofErr w:type="spellEnd"/>
+      <w:r>
+        <w:rPr>
+          <w:sz w:val="24"/>
+          <w:szCs w:val="24"/>
+        </w:rPr>
+        <w:t>(</w:t>
+      </w:r>
+      <w:proofErr w:type="gramEnd"/>
+      <w:r>
+        <w:rPr>
+          <w:sz w:val="24"/>
+          <w:szCs w:val="24"/>
+        </w:rPr>
+        <w:t>"Enter file name to be searched:");</w:t>
+      </w:r>
+    </w:p>
+    <w:p>
+      <w:pPr>
+        <w:rPr>
+          <w:sz w:val="24"/>
+          <w:szCs w:val="24"/>
+        </w:rPr>
+      </w:pPr>
+      <w:r>
+        <w:rPr>
+          <w:sz w:val="24"/>
+          <w:szCs w:val="24"/>
+        </w:rPr>
+        <w:tab/>
+      </w:r>
+      <w:r>
+        <w:rPr>
+          <w:sz w:val="24"/>
+          <w:szCs w:val="24"/>
+        </w:rPr>
+        <w:tab/>
+      </w:r>
+      <w:r>
+        <w:rPr>
+          <w:sz w:val="24"/>
+          <w:szCs w:val="24"/>
+        </w:rPr>
+        <w:tab/>
+      </w:r>
+      <w:proofErr w:type="spellStart"/>
+      <w:proofErr w:type="gramStart"/>
+      <w:r>
+        <w:rPr>
+          <w:sz w:val="24"/>
+          <w:szCs w:val="24"/>
+        </w:rPr>
+        <w:t>fileName</w:t>
+      </w:r>
+      <w:proofErr w:type="spellEnd"/>
+      <w:r>
+        <w:rPr>
+          <w:sz w:val="24"/>
+          <w:szCs w:val="24"/>
+        </w:rPr>
+        <w:t>=</w:t>
+      </w:r>
+      <w:proofErr w:type="spellStart"/>
+      <w:proofErr w:type="gramEnd"/>
+      <w:r>
+        <w:rPr>
+          <w:sz w:val="24"/>
+          <w:szCs w:val="24"/>
+        </w:rPr>
+        <w:t>obj.nextLine</w:t>
+      </w:r>
+      <w:proofErr w:type="spellEnd"/>
+      <w:r>
+        <w:rPr>
+          <w:sz w:val="24"/>
+          <w:szCs w:val="24"/>
+        </w:rPr>
+        <w:t>();</w:t>
       </w:r>
     </w:p>
     <w:p>
@@ -3551,52 +5913,117 @@
           <w:szCs w:val="24"/>
         </w:rPr>
         <w:tab/>
-        <w:t>File fl = new File(projectpath+"\\"+fileName);</w:t>
-      </w:r>
-    </w:p>
-    <w:p>
-      <w:pPr>
-        <w:rPr>
-          <w:sz w:val="24"/>
-          <w:szCs w:val="24"/>
-        </w:rPr>
-      </w:pPr>
-      <w:r>
-        <w:rPr>
-          <w:sz w:val="24"/>
-          <w:szCs w:val="24"/>
-        </w:rPr>
-        <w:tab/>
-      </w:r>
-      <w:r>
-        <w:rPr>
-          <w:sz w:val="24"/>
-          <w:szCs w:val="24"/>
-        </w:rPr>
-        <w:tab/>
-      </w:r>
-    </w:p>
-    <w:p>
-      <w:pPr>
-        <w:rPr>
-          <w:sz w:val="24"/>
-          <w:szCs w:val="24"/>
-        </w:rPr>
-      </w:pPr>
-      <w:r>
-        <w:rPr>
-          <w:sz w:val="24"/>
-          <w:szCs w:val="24"/>
-        </w:rPr>
-        <w:tab/>
-      </w:r>
-      <w:r>
-        <w:rPr>
-          <w:sz w:val="24"/>
-          <w:szCs w:val="24"/>
-        </w:rPr>
-        <w:tab/>
-        <w:t>if(fl.exists())</w:t>
+        <w:t xml:space="preserve">File fl = new </w:t>
+      </w:r>
+      <w:proofErr w:type="gramStart"/>
+      <w:r>
+        <w:rPr>
+          <w:sz w:val="24"/>
+          <w:szCs w:val="24"/>
+        </w:rPr>
+        <w:t>File(</w:t>
+      </w:r>
+      <w:proofErr w:type="spellStart"/>
+      <w:proofErr w:type="gramEnd"/>
+      <w:r>
+        <w:rPr>
+          <w:sz w:val="24"/>
+          <w:szCs w:val="24"/>
+        </w:rPr>
+        <w:t>projectpath</w:t>
+      </w:r>
+      <w:proofErr w:type="spellEnd"/>
+      <w:r>
+        <w:rPr>
+          <w:sz w:val="24"/>
+          <w:szCs w:val="24"/>
+        </w:rPr>
+        <w:t>+"\\"+</w:t>
+      </w:r>
+      <w:proofErr w:type="spellStart"/>
+      <w:r>
+        <w:rPr>
+          <w:sz w:val="24"/>
+          <w:szCs w:val="24"/>
+        </w:rPr>
+        <w:t>fileName</w:t>
+      </w:r>
+      <w:proofErr w:type="spellEnd"/>
+      <w:r>
+        <w:rPr>
+          <w:sz w:val="24"/>
+          <w:szCs w:val="24"/>
+        </w:rPr>
+        <w:t>);</w:t>
+      </w:r>
+    </w:p>
+    <w:p>
+      <w:pPr>
+        <w:rPr>
+          <w:sz w:val="24"/>
+          <w:szCs w:val="24"/>
+        </w:rPr>
+      </w:pPr>
+      <w:r>
+        <w:rPr>
+          <w:sz w:val="24"/>
+          <w:szCs w:val="24"/>
+        </w:rPr>
+        <w:tab/>
+      </w:r>
+      <w:r>
+        <w:rPr>
+          <w:sz w:val="24"/>
+          <w:szCs w:val="24"/>
+        </w:rPr>
+        <w:tab/>
+      </w:r>
+    </w:p>
+    <w:p>
+      <w:pPr>
+        <w:rPr>
+          <w:sz w:val="24"/>
+          <w:szCs w:val="24"/>
+        </w:rPr>
+      </w:pPr>
+      <w:r>
+        <w:rPr>
+          <w:sz w:val="24"/>
+          <w:szCs w:val="24"/>
+        </w:rPr>
+        <w:tab/>
+      </w:r>
+      <w:r>
+        <w:rPr>
+          <w:sz w:val="24"/>
+          <w:szCs w:val="24"/>
+        </w:rPr>
+        <w:tab/>
+      </w:r>
+      <w:proofErr w:type="gramStart"/>
+      <w:r>
+        <w:rPr>
+          <w:sz w:val="24"/>
+          <w:szCs w:val="24"/>
+        </w:rPr>
+        <w:t>if(</w:t>
+      </w:r>
+      <w:proofErr w:type="spellStart"/>
+      <w:proofErr w:type="gramEnd"/>
+      <w:r>
+        <w:rPr>
+          <w:sz w:val="24"/>
+          <w:szCs w:val="24"/>
+        </w:rPr>
+        <w:t>fl.exists</w:t>
+      </w:r>
+      <w:proofErr w:type="spellEnd"/>
+      <w:r>
+        <w:rPr>
+          <w:sz w:val="24"/>
+          <w:szCs w:val="24"/>
+        </w:rPr>
+        <w:t>())</w:t>
       </w:r>
     </w:p>
     <w:p>
@@ -3649,7 +6076,31 @@
           <w:szCs w:val="24"/>
         </w:rPr>
         <w:tab/>
-        <w:t>System.out.println("File is available");</w:t>
+      </w:r>
+      <w:proofErr w:type="spellStart"/>
+      <w:proofErr w:type="gramStart"/>
+      <w:r>
+        <w:rPr>
+          <w:sz w:val="24"/>
+          <w:szCs w:val="24"/>
+        </w:rPr>
+        <w:t>System.out.println</w:t>
+      </w:r>
+      <w:proofErr w:type="spellEnd"/>
+      <w:r>
+        <w:rPr>
+          <w:sz w:val="24"/>
+          <w:szCs w:val="24"/>
+        </w:rPr>
+        <w:t>(</w:t>
+      </w:r>
+      <w:proofErr w:type="gramEnd"/>
+      <w:r>
+        <w:rPr>
+          <w:sz w:val="24"/>
+          <w:szCs w:val="24"/>
+        </w:rPr>
+        <w:t>"File is available");</w:t>
       </w:r>
     </w:p>
     <w:p>
@@ -3695,8 +6146,16 @@
           <w:szCs w:val="24"/>
         </w:rPr>
         <w:tab/>
+      </w:r>
+      <w:proofErr w:type="gramStart"/>
+      <w:r>
+        <w:rPr>
+          <w:sz w:val="24"/>
+          <w:szCs w:val="24"/>
+        </w:rPr>
         <w:t>else</w:t>
       </w:r>
+      <w:proofErr w:type="gramEnd"/>
     </w:p>
     <w:p>
       <w:pPr>
@@ -3748,7 +6207,31 @@
           <w:szCs w:val="24"/>
         </w:rPr>
         <w:tab/>
-        <w:t>System.out.println("File is not available ");</w:t>
+      </w:r>
+      <w:proofErr w:type="spellStart"/>
+      <w:proofErr w:type="gramStart"/>
+      <w:r>
+        <w:rPr>
+          <w:sz w:val="24"/>
+          <w:szCs w:val="24"/>
+        </w:rPr>
+        <w:t>System.out.println</w:t>
+      </w:r>
+      <w:proofErr w:type="spellEnd"/>
+      <w:r>
+        <w:rPr>
+          <w:sz w:val="24"/>
+          <w:szCs w:val="24"/>
+        </w:rPr>
+        <w:t>(</w:t>
+      </w:r>
+      <w:proofErr w:type="gramEnd"/>
+      <w:r>
+        <w:rPr>
+          <w:sz w:val="24"/>
+          <w:szCs w:val="24"/>
+        </w:rPr>
+        <w:t>"File is not available ");</w:t>
       </w:r>
     </w:p>
     <w:p>
@@ -3817,7 +6300,22 @@
           <w:szCs w:val="24"/>
         </w:rPr>
         <w:tab/>
-        <w:t>catch(Exception Ex)</w:t>
+      </w:r>
+      <w:proofErr w:type="gramStart"/>
+      <w:r>
+        <w:rPr>
+          <w:sz w:val="24"/>
+          <w:szCs w:val="24"/>
+        </w:rPr>
+        <w:t>catch(</w:t>
+      </w:r>
+      <w:proofErr w:type="gramEnd"/>
+      <w:r>
+        <w:rPr>
+          <w:sz w:val="24"/>
+          <w:szCs w:val="24"/>
+        </w:rPr>
+        <w:t>Exception Ex)</w:t>
       </w:r>
     </w:p>
     <w:p>
@@ -4035,7 +6533,23 @@
           <w:szCs w:val="40"/>
         </w:rPr>
         <w:lastRenderedPageBreak/>
-        <w:t>Screen Shots of LockedMe Project</w:t>
+        <w:t xml:space="preserve">Screen Shots of </w:t>
+      </w:r>
+      <w:proofErr w:type="spellStart"/>
+      <w:r>
+        <w:rPr>
+          <w:sz w:val="40"/>
+          <w:szCs w:val="40"/>
+        </w:rPr>
+        <w:t>LockedMe</w:t>
+      </w:r>
+      <w:proofErr w:type="spellEnd"/>
+      <w:r>
+        <w:rPr>
+          <w:sz w:val="40"/>
+          <w:szCs w:val="40"/>
+        </w:rPr>
+        <w:t xml:space="preserve"> Project</w:t>
       </w:r>
     </w:p>
     <w:p/>
@@ -4064,8 +6578,9 @@
           <w:sz w:val="32"/>
           <w:szCs w:val="32"/>
         </w:rPr>
-        <w:t xml:space="preserve">Welcome Screen  </w:t>
-      </w:r>
+        <w:t xml:space="preserve">Welcome </w:t>
+      </w:r>
+      <w:proofErr w:type="gramStart"/>
       <w:r>
         <w:rPr>
           <w:b/>
@@ -4073,8 +6588,18 @@
           <w:sz w:val="32"/>
           <w:szCs w:val="32"/>
         </w:rPr>
+        <w:t xml:space="preserve">Screen  </w:t>
+      </w:r>
+      <w:r>
+        <w:rPr>
+          <w:b/>
+          <w:bCs/>
+          <w:sz w:val="32"/>
+          <w:szCs w:val="32"/>
+        </w:rPr>
         <w:t>:</w:t>
       </w:r>
+      <w:proofErr w:type="gramEnd"/>
     </w:p>
     <w:p>
       <w:pPr>
@@ -4105,7 +6630,7 @@
                     <pic:cNvPicPr/>
                   </pic:nvPicPr>
                   <pic:blipFill>
-                    <a:blip r:embed="rId5"/>
+                    <a:blip r:embed="rId6"/>
                     <a:stretch>
                       <a:fillRect/>
                     </a:stretch>
@@ -4142,8 +6667,9 @@
           <w:sz w:val="32"/>
           <w:szCs w:val="32"/>
         </w:rPr>
-        <w:t xml:space="preserve">2. Getting All Files </w:t>
-      </w:r>
+        <w:t xml:space="preserve">2. Getting All </w:t>
+      </w:r>
+      <w:proofErr w:type="gramStart"/>
       <w:r>
         <w:rPr>
           <w:b/>
@@ -4151,8 +6677,18 @@
           <w:sz w:val="32"/>
           <w:szCs w:val="32"/>
         </w:rPr>
+        <w:t xml:space="preserve">Files </w:t>
+      </w:r>
+      <w:r>
+        <w:rPr>
+          <w:b/>
+          <w:bCs/>
+          <w:sz w:val="32"/>
+          <w:szCs w:val="32"/>
+        </w:rPr>
         <w:t>:</w:t>
       </w:r>
+      <w:proofErr w:type="gramEnd"/>
     </w:p>
     <w:p>
       <w:pPr>
@@ -4182,7 +6718,7 @@
                     <pic:cNvPicPr/>
                   </pic:nvPicPr>
                   <pic:blipFill>
-                    <a:blip r:embed="rId6"/>
+                    <a:blip r:embed="rId7"/>
                     <a:stretch>
                       <a:fillRect/>
                     </a:stretch>
@@ -4303,7 +6839,7 @@
                     <pic:cNvPicPr/>
                   </pic:nvPicPr>
                   <pic:blipFill>
-                    <a:blip r:embed="rId7"/>
+                    <a:blip r:embed="rId8"/>
                     <a:stretch>
                       <a:fillRect/>
                     </a:stretch>
@@ -4423,8 +6959,9 @@
           <w:sz w:val="32"/>
           <w:szCs w:val="32"/>
         </w:rPr>
-        <w:t xml:space="preserve">ew file </w:t>
-      </w:r>
+        <w:t xml:space="preserve">ew </w:t>
+      </w:r>
+      <w:proofErr w:type="gramStart"/>
       <w:r>
         <w:rPr>
           <w:b/>
@@ -4432,8 +6969,18 @@
           <w:sz w:val="32"/>
           <w:szCs w:val="32"/>
         </w:rPr>
+        <w:t xml:space="preserve">file </w:t>
+      </w:r>
+      <w:r>
+        <w:rPr>
+          <w:b/>
+          <w:bCs/>
+          <w:sz w:val="32"/>
+          <w:szCs w:val="32"/>
+        </w:rPr>
         <w:t>:</w:t>
       </w:r>
+      <w:proofErr w:type="gramEnd"/>
     </w:p>
     <w:p>
       <w:pPr>
@@ -4463,7 +7010,7 @@
                     <pic:cNvPicPr/>
                   </pic:nvPicPr>
                   <pic:blipFill>
-                    <a:blip r:embed="rId8"/>
+                    <a:blip r:embed="rId9"/>
                     <a:stretch>
                       <a:fillRect/>
                     </a:stretch>
@@ -4604,7 +7151,7 @@
                     <pic:cNvPicPr/>
                   </pic:nvPicPr>
                   <pic:blipFill>
-                    <a:blip r:embed="rId9"/>
+                    <a:blip r:embed="rId10"/>
                     <a:srcRect/>
                     <a:stretch>
                       <a:fillRect/>
@@ -4742,7 +7289,7 @@
                     <pic:cNvPicPr/>
                   </pic:nvPicPr>
                   <pic:blipFill>
-                    <a:blip r:embed="rId6"/>
+                    <a:blip r:embed="rId7"/>
                     <a:stretch>
                       <a:fillRect/>
                     </a:stretch>
@@ -4847,134 +7394,6 @@
                 <pic:pic xmlns:pic="http://schemas.openxmlformats.org/drawingml/2006/picture">
                   <pic:nvPicPr>
                     <pic:cNvPr id="0" name="Screenshot file search not available (135).png"/>
-                    <pic:cNvPicPr/>
-                  </pic:nvPicPr>
-                  <pic:blipFill>
-                    <a:blip r:embed="rId10"/>
-                    <a:stretch>
-                      <a:fillRect/>
-                    </a:stretch>
-                  </pic:blipFill>
-                  <pic:spPr>
-                    <a:xfrm>
-                      <a:off x="0" y="0"/>
-                      <a:ext cx="6646545" cy="3736975"/>
-                    </a:xfrm>
-                    <a:prstGeom prst="rect">
-                      <a:avLst/>
-                    </a:prstGeom>
-                  </pic:spPr>
-                </pic:pic>
-              </a:graphicData>
-            </a:graphic>
-          </wp:inline>
-        </w:drawing>
-      </w:r>
-    </w:p>
-    <w:p>
-      <w:pPr>
-        <w:pStyle w:val="Caption"/>
-        <w:jc w:val="center"/>
-        <w:rPr>
-          <w:sz w:val="24"/>
-          <w:szCs w:val="24"/>
-        </w:rPr>
-      </w:pPr>
-      <w:r>
-        <w:rPr>
-          <w:sz w:val="24"/>
-          <w:szCs w:val="24"/>
-        </w:rPr>
-        <w:t xml:space="preserve">Figure </w:t>
-      </w:r>
-      <w:r>
-        <w:rPr>
-          <w:sz w:val="24"/>
-          <w:szCs w:val="24"/>
-        </w:rPr>
-        <w:fldChar w:fldCharType="begin"/>
-      </w:r>
-      <w:r>
-        <w:rPr>
-          <w:sz w:val="24"/>
-          <w:szCs w:val="24"/>
-        </w:rPr>
-        <w:instrText xml:space="preserve"> SEQ Figure \* ARABIC </w:instrText>
-      </w:r>
-      <w:r>
-        <w:rPr>
-          <w:sz w:val="24"/>
-          <w:szCs w:val="24"/>
-        </w:rPr>
-        <w:fldChar w:fldCharType="separate"/>
-      </w:r>
-      <w:r>
-        <w:rPr>
-          <w:noProof/>
-          <w:sz w:val="24"/>
-          <w:szCs w:val="24"/>
-        </w:rPr>
-        <w:t>6</w:t>
-      </w:r>
-      <w:r>
-        <w:rPr>
-          <w:sz w:val="24"/>
-          <w:szCs w:val="24"/>
-        </w:rPr>
-        <w:fldChar w:fldCharType="end"/>
-      </w:r>
-      <w:r>
-        <w:rPr>
-          <w:sz w:val="24"/>
-          <w:szCs w:val="24"/>
-        </w:rPr>
-        <w:t xml:space="preserve"> search result when file not available</w:t>
-      </w:r>
-    </w:p>
-    <w:p>
-      <w:pPr>
-        <w:rPr>
-          <w:b/>
-          <w:bCs/>
-          <w:sz w:val="32"/>
-          <w:szCs w:val="32"/>
-        </w:rPr>
-      </w:pPr>
-      <w:r>
-        <w:rPr>
-          <w:b/>
-          <w:bCs/>
-          <w:sz w:val="32"/>
-          <w:szCs w:val="32"/>
-        </w:rPr>
-        <w:t>6. Exit:</w:t>
-      </w:r>
-    </w:p>
-    <w:p>
-      <w:pPr>
-        <w:keepNext/>
-      </w:pPr>
-      <w:r>
-        <w:rPr>
-          <w:b/>
-          <w:bCs/>
-          <w:noProof/>
-          <w:sz w:val="32"/>
-          <w:szCs w:val="32"/>
-        </w:rPr>
-        <w:drawing>
-          <wp:inline distT="0" distB="0" distL="0" distR="0">
-            <wp:extent cx="6646545" cy="3736975"/>
-            <wp:effectExtent l="19050" t="0" r="1905" b="0"/>
-            <wp:docPr id="8" name="Picture 7" descr="Screenshot (137).png"/>
-            <wp:cNvGraphicFramePr>
-              <a:graphicFrameLocks xmlns:a="http://schemas.openxmlformats.org/drawingml/2006/main" noChangeAspect="1"/>
-            </wp:cNvGraphicFramePr>
-            <a:graphic xmlns:a="http://schemas.openxmlformats.org/drawingml/2006/main">
-              <a:graphicData uri="http://schemas.openxmlformats.org/drawingml/2006/picture">
-                <pic:pic xmlns:pic="http://schemas.openxmlformats.org/drawingml/2006/picture">
-                  <pic:nvPicPr>
-                    <pic:cNvPr id="0" name="Screenshot (137).png"/>
                     <pic:cNvPicPr/>
                   </pic:nvPicPr>
                   <pic:blipFill>
@@ -5042,6 +7461,134 @@
           <w:sz w:val="24"/>
           <w:szCs w:val="24"/>
         </w:rPr>
+        <w:t>6</w:t>
+      </w:r>
+      <w:r>
+        <w:rPr>
+          <w:sz w:val="24"/>
+          <w:szCs w:val="24"/>
+        </w:rPr>
+        <w:fldChar w:fldCharType="end"/>
+      </w:r>
+      <w:r>
+        <w:rPr>
+          <w:sz w:val="24"/>
+          <w:szCs w:val="24"/>
+        </w:rPr>
+        <w:t xml:space="preserve"> search result when file not available</w:t>
+      </w:r>
+    </w:p>
+    <w:p>
+      <w:pPr>
+        <w:rPr>
+          <w:b/>
+          <w:bCs/>
+          <w:sz w:val="32"/>
+          <w:szCs w:val="32"/>
+        </w:rPr>
+      </w:pPr>
+      <w:r>
+        <w:rPr>
+          <w:b/>
+          <w:bCs/>
+          <w:sz w:val="32"/>
+          <w:szCs w:val="32"/>
+        </w:rPr>
+        <w:t>6. Exit:</w:t>
+      </w:r>
+    </w:p>
+    <w:p>
+      <w:pPr>
+        <w:keepNext/>
+      </w:pPr>
+      <w:r>
+        <w:rPr>
+          <w:b/>
+          <w:bCs/>
+          <w:noProof/>
+          <w:sz w:val="32"/>
+          <w:szCs w:val="32"/>
+        </w:rPr>
+        <w:drawing>
+          <wp:inline distT="0" distB="0" distL="0" distR="0">
+            <wp:extent cx="6646545" cy="3736975"/>
+            <wp:effectExtent l="19050" t="0" r="1905" b="0"/>
+            <wp:docPr id="8" name="Picture 7" descr="Screenshot (137).png"/>
+            <wp:cNvGraphicFramePr>
+              <a:graphicFrameLocks xmlns:a="http://schemas.openxmlformats.org/drawingml/2006/main" noChangeAspect="1"/>
+            </wp:cNvGraphicFramePr>
+            <a:graphic xmlns:a="http://schemas.openxmlformats.org/drawingml/2006/main">
+              <a:graphicData uri="http://schemas.openxmlformats.org/drawingml/2006/picture">
+                <pic:pic xmlns:pic="http://schemas.openxmlformats.org/drawingml/2006/picture">
+                  <pic:nvPicPr>
+                    <pic:cNvPr id="0" name="Screenshot (137).png"/>
+                    <pic:cNvPicPr/>
+                  </pic:nvPicPr>
+                  <pic:blipFill>
+                    <a:blip r:embed="rId12"/>
+                    <a:stretch>
+                      <a:fillRect/>
+                    </a:stretch>
+                  </pic:blipFill>
+                  <pic:spPr>
+                    <a:xfrm>
+                      <a:off x="0" y="0"/>
+                      <a:ext cx="6646545" cy="3736975"/>
+                    </a:xfrm>
+                    <a:prstGeom prst="rect">
+                      <a:avLst/>
+                    </a:prstGeom>
+                  </pic:spPr>
+                </pic:pic>
+              </a:graphicData>
+            </a:graphic>
+          </wp:inline>
+        </w:drawing>
+      </w:r>
+    </w:p>
+    <w:p>
+      <w:pPr>
+        <w:pStyle w:val="Caption"/>
+        <w:jc w:val="center"/>
+        <w:rPr>
+          <w:sz w:val="24"/>
+          <w:szCs w:val="24"/>
+        </w:rPr>
+      </w:pPr>
+      <w:r>
+        <w:rPr>
+          <w:sz w:val="24"/>
+          <w:szCs w:val="24"/>
+        </w:rPr>
+        <w:t xml:space="preserve">Figure </w:t>
+      </w:r>
+      <w:r>
+        <w:rPr>
+          <w:sz w:val="24"/>
+          <w:szCs w:val="24"/>
+        </w:rPr>
+        <w:fldChar w:fldCharType="begin"/>
+      </w:r>
+      <w:r>
+        <w:rPr>
+          <w:sz w:val="24"/>
+          <w:szCs w:val="24"/>
+        </w:rPr>
+        <w:instrText xml:space="preserve"> SEQ Figure \* ARABIC </w:instrText>
+      </w:r>
+      <w:r>
+        <w:rPr>
+          <w:sz w:val="24"/>
+          <w:szCs w:val="24"/>
+        </w:rPr>
+        <w:fldChar w:fldCharType="separate"/>
+      </w:r>
+      <w:r>
+        <w:rPr>
+          <w:noProof/>
+          <w:sz w:val="24"/>
+          <w:szCs w:val="24"/>
+        </w:rPr>
         <w:t>7</w:t>
       </w:r>
       <w:r>
@@ -5126,6 +7673,7 @@
           <w:szCs w:val="32"/>
         </w:rPr>
       </w:pPr>
+      <w:proofErr w:type="spellStart"/>
       <w:r>
         <w:rPr>
           <w:b/>
@@ -5133,47 +7681,88 @@
           <w:sz w:val="32"/>
           <w:szCs w:val="32"/>
         </w:rPr>
-        <w:t xml:space="preserve">Simplilearn Phase 1 Project </w:t>
-      </w:r>
-    </w:p>
-    <w:p>
-      <w:pPr>
-        <w:jc w:val="center"/>
+        <w:t>Simplilearn</w:t>
+      </w:r>
+      <w:proofErr w:type="spellEnd"/>
+      <w:r>
         <w:rPr>
           <w:b/>
           <w:bCs/>
           <w:sz w:val="32"/>
           <w:szCs w:val="32"/>
         </w:rPr>
-      </w:pPr>
-      <w:r>
+        <w:t xml:space="preserve"> Phase 1 Project </w:t>
+      </w:r>
+    </w:p>
+    <w:p>
+      <w:pPr>
+        <w:jc w:val="center"/>
         <w:rPr>
           <w:b/>
           <w:bCs/>
           <w:sz w:val="32"/>
           <w:szCs w:val="32"/>
         </w:rPr>
-        <w:t>Submission by</w:t>
-      </w:r>
-    </w:p>
-    <w:p>
-      <w:pPr>
-        <w:jc w:val="center"/>
+      </w:pPr>
+      <w:r>
         <w:rPr>
           <w:b/>
           <w:bCs/>
           <w:sz w:val="32"/>
           <w:szCs w:val="32"/>
         </w:rPr>
-      </w:pPr>
-      <w:r>
+        <w:t>Submission by</w:t>
+      </w:r>
+    </w:p>
+    <w:p>
+      <w:pPr>
+        <w:jc w:val="center"/>
         <w:rPr>
           <w:b/>
           <w:bCs/>
           <w:sz w:val="32"/>
           <w:szCs w:val="32"/>
         </w:rPr>
-        <w:t xml:space="preserve">Darshan H. Jethwa </w:t>
+      </w:pPr>
+      <w:proofErr w:type="spellStart"/>
+      <w:r>
+        <w:rPr>
+          <w:b/>
+          <w:bCs/>
+          <w:sz w:val="32"/>
+          <w:szCs w:val="32"/>
+        </w:rPr>
+        <w:t>Darshan</w:t>
+      </w:r>
+      <w:proofErr w:type="spellEnd"/>
+      <w:r>
+        <w:rPr>
+          <w:b/>
+          <w:bCs/>
+          <w:sz w:val="32"/>
+          <w:szCs w:val="32"/>
+        </w:rPr>
+        <w:t xml:space="preserve"> H. </w:t>
+      </w:r>
+      <w:proofErr w:type="spellStart"/>
+      <w:r>
+        <w:rPr>
+          <w:b/>
+          <w:bCs/>
+          <w:sz w:val="32"/>
+          <w:szCs w:val="32"/>
+        </w:rPr>
+        <w:t>Jethwa</w:t>
+      </w:r>
+      <w:proofErr w:type="spellEnd"/>
+      <w:r>
+        <w:rPr>
+          <w:b/>
+          <w:bCs/>
+          <w:sz w:val="32"/>
+          <w:szCs w:val="32"/>
+        </w:rPr>
+        <w:t xml:space="preserve"> </w:t>
       </w:r>
     </w:p>
     <w:p>
@@ -5618,6 +8207,17 @@
       <w:szCs w:val="16"/>
     </w:rPr>
   </w:style>
+  <w:style w:type="character" w:styleId="Hyperlink">
+    <w:name w:val="Hyperlink"/>
+    <w:basedOn w:val="DefaultParagraphFont"/>
+    <w:uiPriority w:val="99"/>
+    <w:unhideWhenUsed/>
+    <w:rsid w:val="004E2C30"/>
+    <w:rPr>
+      <w:color w:val="0000FF" w:themeColor="hyperlink"/>
+      <w:u w:val="single"/>
+    </w:rPr>
+  </w:style>
 </w:styles>
 </file>
 
